--- a/插件详细手册/0.基本定义（必看）/兼容性.docx
+++ b/插件详细手册/0.基本定义（必看）/兼容性.docx
@@ -1,6 +1,6 @@
 
 <file path=word/document.xml><?xml version="1.0" encoding="utf-8"?>
-<w:document xmlns:wpc="http://schemas.microsoft.com/office/word/2010/wordprocessingCanvas" xmlns:cx="http://schemas.microsoft.com/office/drawing/2014/chartex" xmlns:mc="http://schemas.openxmlformats.org/markup-compatibility/2006" xmlns:o="urn:schemas-microsoft-com:office:office" xmlns:r="http://schemas.openxmlformats.org/officeDocument/2006/relationships" xmlns:m="http://schemas.openxmlformats.org/officeDocument/2006/math" xmlns:v="urn:schemas-microsoft-com:vml" xmlns:wp14="http://schemas.microsoft.com/office/word/2010/wordprocessingDrawing" xmlns:wp="http://schemas.openxmlformats.org/drawingml/2006/wordprocessingDrawing" xmlns:w10="urn:schemas-microsoft-com:office:word" xmlns:w="http://schemas.openxmlformats.org/wordprocessingml/2006/main" xmlns:w14="http://schemas.microsoft.com/office/word/2010/wordml" xmlns:w15="http://schemas.microsoft.com/office/word/2012/wordml" xmlns:w16se="http://schemas.microsoft.com/office/word/2015/wordml/symex" xmlns:wpg="http://schemas.microsoft.com/office/word/2010/wordprocessingGroup" xmlns:wpi="http://schemas.microsoft.com/office/word/2010/wordprocessingInk" xmlns:wne="http://schemas.microsoft.com/office/word/2006/wordml" xmlns:wps="http://schemas.microsoft.com/office/word/2010/wordprocessingShape" mc:Ignorable="w14 w15 w16se wp14">
+<w:document xmlns:wpc="http://schemas.microsoft.com/office/word/2010/wordprocessingCanvas" xmlns:cx="http://schemas.microsoft.com/office/drawing/2014/chartex" xmlns:cx1="http://schemas.microsoft.com/office/drawing/2015/9/8/chartex" xmlns:cx2="http://schemas.microsoft.com/office/drawing/2015/10/21/chartex" xmlns:cx3="http://schemas.microsoft.com/office/drawing/2016/5/9/chartex" xmlns:cx4="http://schemas.microsoft.com/office/drawing/2016/5/10/chartex" xmlns:cx5="http://schemas.microsoft.com/office/drawing/2016/5/11/chartex" xmlns:cx6="http://schemas.microsoft.com/office/drawing/2016/5/12/chartex" xmlns:cx7="http://schemas.microsoft.com/office/drawing/2016/5/13/chartex" xmlns:cx8="http://schemas.microsoft.com/office/drawing/2016/5/14/chartex" xmlns:mc="http://schemas.openxmlformats.org/markup-compatibility/2006" xmlns:aink="http://schemas.microsoft.com/office/drawing/2016/ink" xmlns:am3d="http://schemas.microsoft.com/office/drawing/2017/model3d" xmlns:o="urn:schemas-microsoft-com:office:office" xmlns:r="http://schemas.openxmlformats.org/officeDocument/2006/relationships" xmlns:m="http://schemas.openxmlformats.org/officeDocument/2006/math" xmlns:v="urn:schemas-microsoft-com:vml" xmlns:wp14="http://schemas.microsoft.com/office/word/2010/wordprocessingDrawing" xmlns:wp="http://schemas.openxmlformats.org/drawingml/2006/wordprocessingDrawing" xmlns:w10="urn:schemas-microsoft-com:office:word" xmlns:w="http://schemas.openxmlformats.org/wordprocessingml/2006/main" xmlns:w14="http://schemas.microsoft.com/office/word/2010/wordml" xmlns:w15="http://schemas.microsoft.com/office/word/2012/wordml" xmlns:w16cex="http://schemas.microsoft.com/office/word/2018/wordml/cex" xmlns:w16cid="http://schemas.microsoft.com/office/word/2016/wordml/cid" xmlns:w16="http://schemas.microsoft.com/office/word/2018/wordml" xmlns:w16se="http://schemas.microsoft.com/office/word/2015/wordml/symex" xmlns:wpg="http://schemas.microsoft.com/office/word/2010/wordprocessingGroup" xmlns:wpi="http://schemas.microsoft.com/office/word/2010/wordprocessingInk" xmlns:wne="http://schemas.microsoft.com/office/word/2006/wordml" xmlns:wps="http://schemas.microsoft.com/office/word/2010/wordprocessingShape" mc:Ignorable="w14 w15 w16se w16cid w16 w16cex wp14">
   <w:body>
     <w:p>
       <w:pPr>
@@ -10,22 +10,75 @@
         <w:rPr>
           <w:rFonts w:hint="eastAsia"/>
         </w:rPr>
-        <w:t>同作者的插件</w:t>
+        <w:t>概念</w:t>
       </w:r>
     </w:p>
     <w:p>
       <w:pPr>
         <w:pStyle w:val="3"/>
-        <w:rPr>
+        <w:spacing w:before="240" w:after="120" w:line="415" w:lineRule="auto"/>
+        <w:rPr>
+          <w:rFonts w:asciiTheme="minorEastAsia" w:hAnsiTheme="minorEastAsia"/>
           <w:sz w:val="28"/>
         </w:rPr>
       </w:pPr>
       <w:r>
         <w:rPr>
-          <w:rFonts w:hint="eastAsia"/>
+          <w:rFonts w:asciiTheme="minorEastAsia" w:hAnsiTheme="minorEastAsia" w:hint="eastAsia"/>
           <w:sz w:val="28"/>
         </w:rPr>
-        <w:t>扩展关系</w:t>
+        <w:t>定义</w:t>
+      </w:r>
+    </w:p>
+    <w:p>
+      <w:pPr>
+        <w:rPr>
+          <w:rFonts w:ascii="Tahoma" w:eastAsia="微软雅黑" w:hAnsi="Tahoma"/>
+          <w:kern w:val="0"/>
+          <w:sz w:val="22"/>
+        </w:rPr>
+      </w:pPr>
+      <w:r>
+        <w:rPr>
+          <w:rFonts w:ascii="Tahoma" w:eastAsia="微软雅黑" w:hAnsi="Tahoma" w:hint="eastAsia"/>
+          <w:b/>
+          <w:kern w:val="0"/>
+          <w:sz w:val="22"/>
+        </w:rPr>
+        <w:t>兼容性：</w:t>
+      </w:r>
+      <w:r>
+        <w:rPr>
+          <w:rFonts w:ascii="Tahoma" w:eastAsia="微软雅黑" w:hAnsi="Tahoma" w:hint="eastAsia"/>
+          <w:kern w:val="0"/>
+          <w:sz w:val="22"/>
+        </w:rPr>
+        <w:t>是指两个插件之间的关系，具体兼容性见下列关系。</w:t>
+      </w:r>
+    </w:p>
+    <w:p>
+      <w:pPr>
+        <w:rPr>
+          <w:rFonts w:ascii="Tahoma" w:eastAsia="微软雅黑" w:hAnsi="Tahoma"/>
+          <w:kern w:val="0"/>
+          <w:sz w:val="22"/>
+        </w:rPr>
+      </w:pPr>
+      <w:r>
+        <w:rPr>
+          <w:rFonts w:ascii="Tahoma" w:eastAsia="微软雅黑" w:hAnsi="Tahoma" w:hint="eastAsia"/>
+          <w:kern w:val="0"/>
+          <w:sz w:val="22"/>
+        </w:rPr>
+        <w:t>1</w:t>
+      </w:r>
+      <w:r>
+        <w:rPr>
+          <w:rFonts w:ascii="Tahoma" w:eastAsia="微软雅黑" w:hAnsi="Tahoma" w:hint="eastAsia"/>
+          <w:kern w:val="0"/>
+          <w:sz w:val="22"/>
+        </w:rPr>
+        <w:t>）冲突</w:t>
       </w:r>
     </w:p>
     <w:p>
@@ -47,23 +100,83 @@
           <w:kern w:val="0"/>
           <w:sz w:val="22"/>
         </w:rPr>
-        <w:t>大部分</w:t>
-      </w:r>
-      <w:r>
-        <w:rPr>
-          <w:rFonts w:ascii="Tahoma" w:eastAsia="微软雅黑" w:hAnsi="Tahoma" w:hint="eastAsia"/>
-          <w:kern w:val="0"/>
-          <w:sz w:val="22"/>
-        </w:rPr>
-        <w:t>插件都可以单独使用，但是相互的插件之间是一个较复杂的网状结构。</w:t>
+        <w:t>冲突是指插件</w:t>
+      </w:r>
+      <w:r>
+        <w:rPr>
+          <w:rFonts w:ascii="Tahoma" w:eastAsia="微软雅黑" w:hAnsi="Tahoma" w:hint="eastAsia"/>
+          <w:kern w:val="0"/>
+          <w:sz w:val="22"/>
+        </w:rPr>
+        <w:t>A</w:t>
+      </w:r>
+      <w:r>
+        <w:rPr>
+          <w:rFonts w:ascii="Tahoma" w:eastAsia="微软雅黑" w:hAnsi="Tahoma" w:hint="eastAsia"/>
+          <w:kern w:val="0"/>
+          <w:sz w:val="22"/>
+        </w:rPr>
+        <w:t>直接干扰</w:t>
+      </w:r>
+      <w:r>
+        <w:rPr>
+          <w:rFonts w:ascii="Tahoma" w:eastAsia="微软雅黑" w:hAnsi="Tahoma"/>
+          <w:kern w:val="0"/>
+          <w:sz w:val="22"/>
+        </w:rPr>
+        <w:t>/</w:t>
+      </w:r>
+      <w:r>
+        <w:rPr>
+          <w:rFonts w:ascii="Tahoma" w:eastAsia="微软雅黑" w:hAnsi="Tahoma" w:hint="eastAsia"/>
+          <w:kern w:val="0"/>
+          <w:sz w:val="22"/>
+        </w:rPr>
+        <w:t>破坏了插件</w:t>
+      </w:r>
+      <w:r>
+        <w:rPr>
+          <w:rFonts w:ascii="Tahoma" w:eastAsia="微软雅黑" w:hAnsi="Tahoma" w:hint="eastAsia"/>
+          <w:kern w:val="0"/>
+          <w:sz w:val="22"/>
+        </w:rPr>
+        <w:t>B</w:t>
+      </w:r>
+      <w:r>
+        <w:rPr>
+          <w:rFonts w:ascii="Tahoma" w:eastAsia="微软雅黑" w:hAnsi="Tahoma" w:hint="eastAsia"/>
+          <w:kern w:val="0"/>
+          <w:sz w:val="22"/>
+        </w:rPr>
+        <w:t>的结构，造成系统报错。</w:t>
+      </w:r>
+      <w:r>
+        <w:rPr>
+          <w:rFonts w:ascii="Tahoma" w:eastAsia="微软雅黑" w:hAnsi="Tahoma" w:hint="eastAsia"/>
+          <w:kern w:val="0"/>
+          <w:sz w:val="22"/>
+        </w:rPr>
+        <w:t>使得游戏无法运行</w:t>
+      </w:r>
+      <w:r>
+        <w:rPr>
+          <w:rFonts w:ascii="Tahoma" w:eastAsia="微软雅黑" w:hAnsi="Tahoma" w:hint="eastAsia"/>
+          <w:kern w:val="0"/>
+          <w:sz w:val="22"/>
+        </w:rPr>
+        <w:t>。</w:t>
+      </w:r>
+      <w:r>
+        <w:rPr>
+          <w:rFonts w:ascii="Tahoma" w:eastAsia="微软雅黑" w:hAnsi="Tahoma" w:hint="eastAsia"/>
+          <w:kern w:val="0"/>
+          <w:sz w:val="22"/>
+        </w:rPr>
+        <w:t>冲突并不是刻意造成的，有时候是插件作者没有考虑到特殊的情况。</w:t>
       </w:r>
     </w:p>
     <w:p>
       <w:pPr>
-        <w:widowControl/>
-        <w:adjustRightInd w:val="0"/>
-        <w:snapToGrid w:val="0"/>
-        <w:spacing w:after="200"/>
         <w:jc w:val="center"/>
         <w:rPr>
           <w:rFonts w:ascii="Tahoma" w:eastAsia="微软雅黑" w:hAnsi="Tahoma"/>
@@ -73,9 +186,11 @@
       </w:pPr>
       <w:r>
         <w:rPr>
-          <w:sz w:val="22"/>
-        </w:rPr>
-        <w:object w:dxaOrig="4620" w:dyaOrig="1215">
+          <w:rFonts w:ascii="Tahoma" w:eastAsia="微软雅黑" w:hAnsi="Tahoma"/>
+          <w:kern w:val="0"/>
+          <w:sz w:val="22"/>
+        </w:rPr>
+        <w:object w:dxaOrig="6646" w:dyaOrig="1725" w14:anchorId="05615240">
           <v:shapetype id="_x0000_t75" coordsize="21600,21600" o:spt="75" o:preferrelative="t" path="m@4@5l@4@11@9@11@9@5xe" filled="f" stroked="f">
             <v:stroke joinstyle="miter"/>
             <v:formulas>
@@ -95,11 +210,36 @@
             <v:path o:extrusionok="f" gradientshapeok="t" o:connecttype="rect"/>
             <o:lock v:ext="edit" aspectratio="t"/>
           </v:shapetype>
-          <v:shape id="_x0000_i1025" type="#_x0000_t75" style="width:231pt;height:60.6pt" o:ole="">
+          <v:shape id="_x0000_i1025" type="#_x0000_t75" style="width:288.6pt;height:75pt" o:ole="">
             <v:imagedata r:id="rId7" o:title=""/>
           </v:shape>
-          <o:OLEObject Type="Embed" ProgID="Visio.Drawing.15" ShapeID="_x0000_i1025" DrawAspect="Content" ObjectID="_1638437438" r:id="rId8"/>
+          <o:OLEObject Type="Embed" ProgID="Visio.Drawing.15" ShapeID="_x0000_i1025" DrawAspect="Content" ObjectID="_1668008759" r:id="rId8"/>
         </w:object>
+      </w:r>
+    </w:p>
+    <w:p>
+      <w:pPr>
+        <w:rPr>
+          <w:rFonts w:ascii="Tahoma" w:eastAsia="微软雅黑" w:hAnsi="Tahoma"/>
+          <w:kern w:val="0"/>
+          <w:sz w:val="22"/>
+        </w:rPr>
+      </w:pPr>
+      <w:r>
+        <w:rPr>
+          <w:rFonts w:ascii="Tahoma" w:eastAsia="微软雅黑" w:hAnsi="Tahoma" w:hint="eastAsia"/>
+          <w:kern w:val="0"/>
+          <w:sz w:val="22"/>
+        </w:rPr>
+        <w:t>2</w:t>
+      </w:r>
+      <w:r>
+        <w:rPr>
+          <w:rFonts w:ascii="Tahoma" w:eastAsia="微软雅黑" w:hAnsi="Tahoma" w:hint="eastAsia"/>
+          <w:kern w:val="0"/>
+          <w:sz w:val="22"/>
+        </w:rPr>
+        <w:t>）强占资源</w:t>
       </w:r>
     </w:p>
     <w:p>
@@ -121,7 +261,116 @@
           <w:kern w:val="0"/>
           <w:sz w:val="22"/>
         </w:rPr>
-        <w:t>如图所示，</w:t>
+        <w:t>强占资源是指，插件</w:t>
+      </w:r>
+      <w:r>
+        <w:rPr>
+          <w:rFonts w:ascii="Tahoma" w:eastAsia="微软雅黑" w:hAnsi="Tahoma" w:hint="eastAsia"/>
+          <w:kern w:val="0"/>
+          <w:sz w:val="22"/>
+        </w:rPr>
+        <w:t>A</w:t>
+      </w:r>
+      <w:r>
+        <w:rPr>
+          <w:rFonts w:ascii="Tahoma" w:eastAsia="微软雅黑" w:hAnsi="Tahoma" w:hint="eastAsia"/>
+          <w:kern w:val="0"/>
+          <w:sz w:val="22"/>
+        </w:rPr>
+        <w:t>强占了插件</w:t>
+      </w:r>
+      <w:r>
+        <w:rPr>
+          <w:rFonts w:ascii="Tahoma" w:eastAsia="微软雅黑" w:hAnsi="Tahoma" w:hint="eastAsia"/>
+          <w:kern w:val="0"/>
+          <w:sz w:val="22"/>
+        </w:rPr>
+        <w:t>B</w:t>
+      </w:r>
+      <w:r>
+        <w:rPr>
+          <w:rFonts w:ascii="Tahoma" w:eastAsia="微软雅黑" w:hAnsi="Tahoma" w:hint="eastAsia"/>
+          <w:kern w:val="0"/>
+          <w:sz w:val="22"/>
+        </w:rPr>
+        <w:t>需要的系统资源，虽然系统不报错，且能正常运行，但是插件</w:t>
+      </w:r>
+      <w:r>
+        <w:rPr>
+          <w:rFonts w:ascii="Tahoma" w:eastAsia="微软雅黑" w:hAnsi="Tahoma" w:hint="eastAsia"/>
+          <w:kern w:val="0"/>
+          <w:sz w:val="22"/>
+        </w:rPr>
+        <w:t>B</w:t>
+      </w:r>
+      <w:r>
+        <w:rPr>
+          <w:rFonts w:ascii="Tahoma" w:eastAsia="微软雅黑" w:hAnsi="Tahoma" w:hint="eastAsia"/>
+          <w:kern w:val="0"/>
+          <w:sz w:val="22"/>
+        </w:rPr>
+        <w:t>的部分功能会失效。</w:t>
+      </w:r>
+      <w:r>
+        <w:rPr>
+          <w:rFonts w:ascii="Tahoma" w:eastAsia="微软雅黑" w:hAnsi="Tahoma" w:hint="eastAsia"/>
+          <w:color w:val="00B050"/>
+          <w:kern w:val="0"/>
+          <w:sz w:val="22"/>
+        </w:rPr>
+        <w:t>一般换换插件顺序，能够解决这类情况</w:t>
+      </w:r>
+      <w:r>
+        <w:rPr>
+          <w:rFonts w:ascii="Tahoma" w:eastAsia="微软雅黑" w:hAnsi="Tahoma" w:hint="eastAsia"/>
+          <w:color w:val="00B050"/>
+          <w:kern w:val="0"/>
+          <w:sz w:val="22"/>
+        </w:rPr>
+        <w:t>。</w:t>
+      </w:r>
+    </w:p>
+    <w:p>
+      <w:pPr>
+        <w:jc w:val="center"/>
+        <w:rPr>
+          <w:rFonts w:ascii="Tahoma" w:eastAsia="微软雅黑" w:hAnsi="Tahoma"/>
+          <w:kern w:val="0"/>
+          <w:sz w:val="22"/>
+        </w:rPr>
+      </w:pPr>
+      <w:r>
+        <w:object w:dxaOrig="6646" w:dyaOrig="2341" w14:anchorId="019D01A0">
+          <v:shape id="_x0000_i1026" type="#_x0000_t75" style="width:294pt;height:103.2pt" o:ole="">
+            <v:imagedata r:id="rId9" o:title=""/>
+          </v:shape>
+          <o:OLEObject Type="Embed" ProgID="Visio.Drawing.15" ShapeID="_x0000_i1026" DrawAspect="Content" ObjectID="_1668008760" r:id="rId10"/>
+        </w:object>
+      </w:r>
+    </w:p>
+    <w:p>
+      <w:pPr>
+        <w:rPr>
+          <w:rFonts w:ascii="Tahoma" w:eastAsia="微软雅黑" w:hAnsi="Tahoma"/>
+          <w:kern w:val="0"/>
+          <w:sz w:val="22"/>
+        </w:rPr>
+      </w:pPr>
+      <w:r>
+        <w:rPr>
+          <w:rFonts w:ascii="Tahoma" w:eastAsia="微软雅黑" w:hAnsi="Tahoma"/>
+          <w:kern w:val="0"/>
+          <w:sz w:val="22"/>
+        </w:rPr>
+        <w:t>3</w:t>
+      </w:r>
+      <w:r>
+        <w:rPr>
+          <w:rFonts w:ascii="Tahoma" w:eastAsia="微软雅黑" w:hAnsi="Tahoma" w:hint="eastAsia"/>
+          <w:kern w:val="0"/>
+          <w:sz w:val="22"/>
+        </w:rPr>
+        <w:t>）相互独立</w:t>
       </w:r>
     </w:p>
     <w:p>
@@ -133,7 +382,6 @@
         <w:jc w:val="left"/>
         <w:rPr>
           <w:rFonts w:ascii="Tahoma" w:eastAsia="微软雅黑" w:hAnsi="Tahoma"/>
-          <w:b/>
           <w:kern w:val="0"/>
           <w:sz w:val="22"/>
         </w:rPr>
@@ -141,16 +389,91 @@
       <w:r>
         <w:rPr>
           <w:rFonts w:ascii="Tahoma" w:eastAsia="微软雅黑" w:hAnsi="Tahoma" w:hint="eastAsia"/>
-          <w:b/>
-          <w:kern w:val="0"/>
-          <w:sz w:val="22"/>
-        </w:rPr>
-        <w:t>插件</w:t>
-      </w:r>
-      <w:r>
-        <w:rPr>
-          <w:rFonts w:ascii="Tahoma" w:eastAsia="微软雅黑" w:hAnsi="Tahoma" w:hint="eastAsia"/>
-          <w:b/>
+          <w:kern w:val="0"/>
+          <w:sz w:val="22"/>
+        </w:rPr>
+        <w:t>两个插件各自要各自的系统资源，即使是相同的系统资源，也会排队等待，相互不干扰，这样就说明插件之间相互独立。</w:t>
+      </w:r>
+    </w:p>
+    <w:p>
+      <w:pPr>
+        <w:jc w:val="center"/>
+      </w:pPr>
+      <w:r>
+        <w:object w:dxaOrig="6646" w:dyaOrig="2341" w14:anchorId="7F53F637">
+          <v:shape id="_x0000_i1027" type="#_x0000_t75" style="width:296.4pt;height:104.4pt" o:ole="">
+            <v:imagedata r:id="rId11" o:title=""/>
+          </v:shape>
+          <o:OLEObject Type="Embed" ProgID="Visio.Drawing.15" ShapeID="_x0000_i1027" DrawAspect="Content" ObjectID="_1668008761" r:id="rId12"/>
+        </w:object>
+      </w:r>
+    </w:p>
+    <w:p>
+      <w:pPr>
+        <w:rPr>
+          <w:rFonts w:ascii="Tahoma" w:eastAsia="微软雅黑" w:hAnsi="Tahoma"/>
+          <w:kern w:val="0"/>
+          <w:sz w:val="22"/>
+        </w:rPr>
+      </w:pPr>
+    </w:p>
+    <w:p>
+      <w:pPr>
+        <w:rPr>
+          <w:rFonts w:ascii="Tahoma" w:eastAsia="微软雅黑" w:hAnsi="Tahoma"/>
+          <w:kern w:val="0"/>
+          <w:sz w:val="22"/>
+        </w:rPr>
+      </w:pPr>
+      <w:r>
+        <w:rPr>
+          <w:rFonts w:ascii="Tahoma" w:eastAsia="微软雅黑" w:hAnsi="Tahoma"/>
+          <w:kern w:val="0"/>
+          <w:sz w:val="22"/>
+        </w:rPr>
+        <w:lastRenderedPageBreak/>
+        <w:t>4</w:t>
+      </w:r>
+      <w:r>
+        <w:rPr>
+          <w:rFonts w:ascii="Tahoma" w:eastAsia="微软雅黑" w:hAnsi="Tahoma" w:hint="eastAsia"/>
+          <w:kern w:val="0"/>
+          <w:sz w:val="22"/>
+        </w:rPr>
+        <w:t>）</w:t>
+      </w:r>
+      <w:r>
+        <w:rPr>
+          <w:rFonts w:ascii="Tahoma" w:eastAsia="微软雅黑" w:hAnsi="Tahoma" w:hint="eastAsia"/>
+          <w:kern w:val="0"/>
+          <w:sz w:val="22"/>
+        </w:rPr>
+        <w:t>依赖</w:t>
+      </w:r>
+    </w:p>
+    <w:p>
+      <w:pPr>
+        <w:widowControl/>
+        <w:adjustRightInd w:val="0"/>
+        <w:snapToGrid w:val="0"/>
+        <w:jc w:val="left"/>
+        <w:rPr>
+          <w:rFonts w:ascii="Tahoma" w:eastAsia="微软雅黑" w:hAnsi="Tahoma"/>
+          <w:kern w:val="0"/>
+          <w:sz w:val="22"/>
+        </w:rPr>
+      </w:pPr>
+      <w:r>
+        <w:rPr>
+          <w:rFonts w:ascii="Tahoma" w:eastAsia="微软雅黑" w:hAnsi="Tahoma" w:hint="eastAsia"/>
+          <w:kern w:val="0"/>
+          <w:sz w:val="22"/>
+        </w:rPr>
+        <w:t>依赖表示插件</w:t>
+      </w:r>
+      <w:r>
+        <w:rPr>
+          <w:rFonts w:ascii="Tahoma" w:eastAsia="微软雅黑" w:hAnsi="Tahoma" w:hint="eastAsia"/>
           <w:kern w:val="0"/>
           <w:sz w:val="22"/>
         </w:rPr>
@@ -158,44 +481,151 @@
       </w:r>
       <w:r>
         <w:rPr>
+          <w:rFonts w:ascii="Tahoma" w:eastAsia="微软雅黑" w:hAnsi="Tahoma" w:hint="eastAsia"/>
+          <w:kern w:val="0"/>
+          <w:sz w:val="22"/>
+        </w:rPr>
+        <w:t>必须要插件</w:t>
+      </w:r>
+      <w:r>
+        <w:rPr>
+          <w:rFonts w:ascii="Tahoma" w:eastAsia="微软雅黑" w:hAnsi="Tahoma" w:hint="eastAsia"/>
+          <w:kern w:val="0"/>
+          <w:sz w:val="22"/>
+        </w:rPr>
+        <w:t>B</w:t>
+      </w:r>
+      <w:r>
+        <w:rPr>
+          <w:rFonts w:ascii="Tahoma" w:eastAsia="微软雅黑" w:hAnsi="Tahoma" w:hint="eastAsia"/>
+          <w:kern w:val="0"/>
+          <w:sz w:val="22"/>
+        </w:rPr>
+        <w:t>给予的资源才能运行。</w:t>
+      </w:r>
+    </w:p>
+    <w:p>
+      <w:pPr>
+        <w:widowControl/>
+        <w:adjustRightInd w:val="0"/>
+        <w:snapToGrid w:val="0"/>
+        <w:jc w:val="left"/>
+        <w:rPr>
           <w:rFonts w:ascii="Tahoma" w:eastAsia="微软雅黑" w:hAnsi="Tahoma"/>
-          <w:b/>
-          <w:kern w:val="0"/>
-          <w:sz w:val="22"/>
-        </w:rPr>
-        <w:t xml:space="preserve"> </w:t>
-      </w:r>
-      <w:r>
-        <w:rPr>
-          <w:rFonts w:ascii="Tahoma" w:eastAsia="微软雅黑" w:hAnsi="Tahoma" w:hint="eastAsia"/>
-          <w:b/>
-          <w:kern w:val="0"/>
-          <w:sz w:val="22"/>
-        </w:rPr>
-        <w:t>作用于</w:t>
-      </w:r>
-      <w:r>
+          <w:kern w:val="0"/>
+          <w:sz w:val="22"/>
+        </w:rPr>
+      </w:pPr>
+      <w:r>
+        <w:rPr>
+          <w:rFonts w:ascii="Tahoma" w:eastAsia="微软雅黑" w:hAnsi="Tahoma" w:hint="eastAsia"/>
+          <w:kern w:val="0"/>
+          <w:sz w:val="22"/>
+        </w:rPr>
+        <w:t>详细可见后面章节</w:t>
+      </w:r>
+      <w:hyperlink w:anchor="基于" w:history="1">
+        <w:r>
+          <w:rPr>
+            <w:rStyle w:val="a4"/>
+            <w:rFonts w:ascii="Tahoma" w:eastAsia="微软雅黑" w:hAnsi="Tahoma" w:hint="eastAsia"/>
+            <w:kern w:val="0"/>
+            <w:sz w:val="22"/>
+          </w:rPr>
+          <w:t>基于</w:t>
+        </w:r>
+      </w:hyperlink>
+      <w:r>
+        <w:rPr>
+          <w:rFonts w:ascii="Tahoma" w:eastAsia="微软雅黑" w:hAnsi="Tahoma" w:hint="eastAsia"/>
+          <w:kern w:val="0"/>
+          <w:sz w:val="22"/>
+        </w:rPr>
+        <w:t>。</w:t>
+      </w:r>
+    </w:p>
+    <w:p>
+      <w:pPr>
+        <w:jc w:val="center"/>
         <w:rPr>
           <w:rFonts w:ascii="Tahoma" w:eastAsia="微软雅黑" w:hAnsi="Tahoma"/>
-          <w:b/>
-          <w:kern w:val="0"/>
-          <w:sz w:val="22"/>
-        </w:rPr>
-        <w:t xml:space="preserve"> </w:t>
-      </w:r>
-      <w:r>
-        <w:rPr>
-          <w:rFonts w:ascii="Tahoma" w:eastAsia="微软雅黑" w:hAnsi="Tahoma" w:hint="eastAsia"/>
-          <w:b/>
-          <w:kern w:val="0"/>
-          <w:sz w:val="22"/>
-        </w:rPr>
-        <w:t>插件</w:t>
-      </w:r>
-      <w:r>
-        <w:rPr>
-          <w:rFonts w:ascii="Tahoma" w:eastAsia="微软雅黑" w:hAnsi="Tahoma" w:hint="eastAsia"/>
-          <w:b/>
+          <w:kern w:val="0"/>
+          <w:sz w:val="22"/>
+        </w:rPr>
+      </w:pPr>
+      <w:r>
+        <w:object w:dxaOrig="6526" w:dyaOrig="781" w14:anchorId="5319AACB">
+          <v:shape id="_x0000_i1028" type="#_x0000_t75" style="width:297pt;height:35.4pt" o:ole="">
+            <v:imagedata r:id="rId13" o:title=""/>
+          </v:shape>
+          <o:OLEObject Type="Embed" ProgID="Visio.Drawing.15" ShapeID="_x0000_i1028" DrawAspect="Content" ObjectID="_1668008762" r:id="rId14"/>
+        </w:object>
+      </w:r>
+    </w:p>
+    <w:p>
+      <w:pPr>
+        <w:rPr>
+          <w:rFonts w:ascii="Tahoma" w:eastAsia="微软雅黑" w:hAnsi="Tahoma"/>
+          <w:kern w:val="0"/>
+          <w:sz w:val="22"/>
+        </w:rPr>
+      </w:pPr>
+      <w:r>
+        <w:rPr>
+          <w:rFonts w:ascii="Tahoma" w:eastAsia="微软雅黑" w:hAnsi="Tahoma"/>
+          <w:kern w:val="0"/>
+          <w:sz w:val="22"/>
+        </w:rPr>
+        <w:t>5</w:t>
+      </w:r>
+      <w:r>
+        <w:rPr>
+          <w:rFonts w:ascii="Tahoma" w:eastAsia="微软雅黑" w:hAnsi="Tahoma" w:hint="eastAsia"/>
+          <w:kern w:val="0"/>
+          <w:sz w:val="22"/>
+        </w:rPr>
+        <w:t>）不完全依赖</w:t>
+      </w:r>
+    </w:p>
+    <w:p>
+      <w:pPr>
+        <w:widowControl/>
+        <w:adjustRightInd w:val="0"/>
+        <w:snapToGrid w:val="0"/>
+        <w:jc w:val="left"/>
+        <w:rPr>
+          <w:rFonts w:ascii="Tahoma" w:eastAsia="微软雅黑" w:hAnsi="Tahoma"/>
+          <w:kern w:val="0"/>
+          <w:sz w:val="22"/>
+        </w:rPr>
+      </w:pPr>
+      <w:r>
+        <w:rPr>
+          <w:rFonts w:ascii="Tahoma" w:eastAsia="微软雅黑" w:hAnsi="Tahoma" w:hint="eastAsia"/>
+          <w:kern w:val="0"/>
+          <w:sz w:val="22"/>
+        </w:rPr>
+        <w:t>不完全依赖表示插件</w:t>
+      </w:r>
+      <w:r>
+        <w:rPr>
+          <w:rFonts w:ascii="Tahoma" w:eastAsia="微软雅黑" w:hAnsi="Tahoma" w:hint="eastAsia"/>
+          <w:kern w:val="0"/>
+          <w:sz w:val="22"/>
+        </w:rPr>
+        <w:t>A</w:t>
+      </w:r>
+      <w:r>
+        <w:rPr>
+          <w:rFonts w:ascii="Tahoma" w:eastAsia="微软雅黑" w:hAnsi="Tahoma" w:hint="eastAsia"/>
+          <w:kern w:val="0"/>
+          <w:sz w:val="22"/>
+        </w:rPr>
+        <w:t>在有插件</w:t>
+      </w:r>
+      <w:r>
+        <w:rPr>
+          <w:rFonts w:ascii="Tahoma" w:eastAsia="微软雅黑" w:hAnsi="Tahoma" w:hint="eastAsia"/>
           <w:kern w:val="0"/>
           <w:sz w:val="22"/>
         </w:rPr>
@@ -204,11 +634,165 @@
       <w:r>
         <w:rPr>
           <w:rFonts w:ascii="Tahoma" w:eastAsia="微软雅黑" w:hAnsi="Tahoma" w:hint="eastAsia"/>
-          <w:b/>
+          <w:kern w:val="0"/>
+          <w:sz w:val="22"/>
+        </w:rPr>
+        <w:t>的情况下，使用计划</w:t>
+      </w:r>
+      <w:r>
+        <w:rPr>
+          <w:rFonts w:ascii="Tahoma" w:eastAsia="微软雅黑" w:hAnsi="Tahoma" w:hint="eastAsia"/>
+          <w:kern w:val="0"/>
+          <w:sz w:val="22"/>
+        </w:rPr>
+        <w:t>1</w:t>
+      </w:r>
+      <w:r>
+        <w:rPr>
+          <w:rFonts w:ascii="Tahoma" w:eastAsia="微软雅黑" w:hAnsi="Tahoma" w:hint="eastAsia"/>
+          <w:kern w:val="0"/>
+          <w:sz w:val="22"/>
+        </w:rPr>
+        <w:t>；如果没有插件</w:t>
+      </w:r>
+      <w:r>
+        <w:rPr>
+          <w:rFonts w:ascii="Tahoma" w:eastAsia="微软雅黑" w:hAnsi="Tahoma" w:hint="eastAsia"/>
+          <w:kern w:val="0"/>
+          <w:sz w:val="22"/>
+        </w:rPr>
+        <w:t>B</w:t>
+      </w:r>
+      <w:r>
+        <w:rPr>
+          <w:rFonts w:ascii="Tahoma" w:eastAsia="微软雅黑" w:hAnsi="Tahoma" w:hint="eastAsia"/>
+          <w:kern w:val="0"/>
+          <w:sz w:val="22"/>
+        </w:rPr>
+        <w:t>，那么使用计划</w:t>
+      </w:r>
+      <w:r>
+        <w:rPr>
+          <w:rFonts w:ascii="Tahoma" w:eastAsia="微软雅黑" w:hAnsi="Tahoma" w:hint="eastAsia"/>
+          <w:kern w:val="0"/>
+          <w:sz w:val="22"/>
+        </w:rPr>
+        <w:t>2</w:t>
+      </w:r>
+      <w:r>
+        <w:rPr>
+          <w:rFonts w:ascii="Tahoma" w:eastAsia="微软雅黑" w:hAnsi="Tahoma" w:hint="eastAsia"/>
+          <w:kern w:val="0"/>
+          <w:sz w:val="22"/>
+        </w:rPr>
+        <w:t>。这样插件通常可以独立运行。但是计划</w:t>
+      </w:r>
+      <w:r>
+        <w:rPr>
+          <w:rFonts w:ascii="Tahoma" w:eastAsia="微软雅黑" w:hAnsi="Tahoma" w:hint="eastAsia"/>
+          <w:kern w:val="0"/>
+          <w:sz w:val="22"/>
+        </w:rPr>
+        <w:t>1</w:t>
+      </w:r>
+      <w:r>
+        <w:rPr>
+          <w:rFonts w:ascii="Tahoma" w:eastAsia="微软雅黑" w:hAnsi="Tahoma" w:hint="eastAsia"/>
+          <w:kern w:val="0"/>
+          <w:sz w:val="22"/>
+        </w:rPr>
+        <w:t>的功能效果肯定比计划</w:t>
+      </w:r>
+      <w:r>
+        <w:rPr>
+          <w:rFonts w:ascii="Tahoma" w:eastAsia="微软雅黑" w:hAnsi="Tahoma" w:hint="eastAsia"/>
+          <w:kern w:val="0"/>
+          <w:sz w:val="22"/>
+        </w:rPr>
+        <w:t>2</w:t>
+      </w:r>
+      <w:r>
+        <w:rPr>
+          <w:rFonts w:ascii="Tahoma" w:eastAsia="微软雅黑" w:hAnsi="Tahoma" w:hint="eastAsia"/>
+          <w:kern w:val="0"/>
+          <w:sz w:val="22"/>
+        </w:rPr>
+        <w:t>的要好。</w:t>
+      </w:r>
+    </w:p>
+    <w:p>
+      <w:pPr>
+        <w:widowControl/>
+        <w:adjustRightInd w:val="0"/>
+        <w:snapToGrid w:val="0"/>
+        <w:jc w:val="left"/>
+        <w:rPr>
+          <w:rFonts w:ascii="Tahoma" w:eastAsia="微软雅黑" w:hAnsi="Tahoma" w:hint="eastAsia"/>
+          <w:kern w:val="0"/>
+          <w:sz w:val="22"/>
+        </w:rPr>
+      </w:pPr>
+      <w:r>
+        <w:rPr>
+          <w:rFonts w:ascii="Tahoma" w:eastAsia="微软雅黑" w:hAnsi="Tahoma" w:hint="eastAsia"/>
+          <w:kern w:val="0"/>
+          <w:sz w:val="22"/>
+        </w:rPr>
+        <w:t>详细可见后面章节</w:t>
+      </w:r>
+      <w:hyperlink w:anchor="作用于、被扩展" w:history="1">
+        <w:r>
+          <w:rPr>
+            <w:rStyle w:val="a4"/>
+            <w:rFonts w:ascii="Tahoma" w:eastAsia="微软雅黑" w:hAnsi="Tahoma" w:hint="eastAsia"/>
+            <w:kern w:val="0"/>
+            <w:sz w:val="22"/>
+          </w:rPr>
+          <w:t>作用于、被扩展</w:t>
+        </w:r>
+      </w:hyperlink>
+      <w:r>
+        <w:rPr>
+          <w:rFonts w:ascii="Tahoma" w:eastAsia="微软雅黑" w:hAnsi="Tahoma" w:hint="eastAsia"/>
           <w:kern w:val="0"/>
           <w:sz w:val="22"/>
         </w:rPr>
         <w:t>。</w:t>
+      </w:r>
+    </w:p>
+    <w:p>
+      <w:pPr>
+        <w:jc w:val="center"/>
+        <w:rPr>
+          <w:rFonts w:ascii="Tahoma" w:eastAsia="微软雅黑" w:hAnsi="Tahoma"/>
+          <w:kern w:val="0"/>
+          <w:sz w:val="22"/>
+        </w:rPr>
+      </w:pPr>
+      <w:r>
+        <w:object w:dxaOrig="6526" w:dyaOrig="1905" w14:anchorId="1ABA1B12">
+          <v:shape id="_x0000_i1029" type="#_x0000_t75" style="width:294pt;height:86.4pt" o:ole="">
+            <v:imagedata r:id="rId15" o:title=""/>
+          </v:shape>
+          <o:OLEObject Type="Embed" ProgID="Visio.Drawing.15" ShapeID="_x0000_i1029" DrawAspect="Content" ObjectID="_1668008763" r:id="rId16"/>
+        </w:object>
+      </w:r>
+    </w:p>
+    <w:p>
+      <w:pPr>
+        <w:pStyle w:val="3"/>
+        <w:spacing w:before="240" w:after="120" w:line="415" w:lineRule="auto"/>
+        <w:rPr>
+          <w:rFonts w:asciiTheme="minorEastAsia" w:hAnsiTheme="minorEastAsia"/>
+          <w:sz w:val="28"/>
+        </w:rPr>
+      </w:pPr>
+      <w:r>
+        <w:rPr>
+          <w:rFonts w:asciiTheme="minorEastAsia" w:hAnsiTheme="minorEastAsia" w:hint="eastAsia"/>
+          <w:sz w:val="28"/>
+        </w:rPr>
+        <w:t>特点</w:t>
       </w:r>
     </w:p>
     <w:p>
@@ -227,83 +811,10 @@
       <w:r>
         <w:rPr>
           <w:rFonts w:ascii="Tahoma" w:eastAsia="微软雅黑" w:hAnsi="Tahoma" w:hint="eastAsia"/>
-          <w:b/>
-          <w:kern w:val="0"/>
-          <w:sz w:val="22"/>
-        </w:rPr>
-        <w:t>插件</w:t>
-      </w:r>
-      <w:r>
-        <w:rPr>
-          <w:rFonts w:ascii="Tahoma" w:eastAsia="微软雅黑" w:hAnsi="Tahoma" w:hint="eastAsia"/>
-          <w:b/>
-          <w:kern w:val="0"/>
-          <w:sz w:val="22"/>
-        </w:rPr>
-        <w:t>B</w:t>
-      </w:r>
-      <w:r>
-        <w:rPr>
-          <w:rFonts w:ascii="Tahoma" w:eastAsia="微软雅黑" w:hAnsi="Tahoma"/>
-          <w:b/>
-          <w:kern w:val="0"/>
-          <w:sz w:val="22"/>
-        </w:rPr>
-        <w:t xml:space="preserve"> </w:t>
-      </w:r>
-      <w:r>
-        <w:rPr>
-          <w:rFonts w:ascii="Tahoma" w:eastAsia="微软雅黑" w:hAnsi="Tahoma" w:hint="eastAsia"/>
-          <w:b/>
-          <w:kern w:val="0"/>
-          <w:sz w:val="22"/>
-        </w:rPr>
-        <w:t>被</w:t>
-      </w:r>
-      <w:r>
-        <w:rPr>
-          <w:rFonts w:ascii="Tahoma" w:eastAsia="微软雅黑" w:hAnsi="Tahoma" w:hint="eastAsia"/>
-          <w:b/>
-          <w:kern w:val="0"/>
-          <w:sz w:val="22"/>
-        </w:rPr>
-        <w:t xml:space="preserve"> </w:t>
-      </w:r>
-      <w:r>
-        <w:rPr>
-          <w:rFonts w:ascii="Tahoma" w:eastAsia="微软雅黑" w:hAnsi="Tahoma" w:hint="eastAsia"/>
-          <w:b/>
-          <w:kern w:val="0"/>
-          <w:sz w:val="22"/>
-        </w:rPr>
-        <w:t>插件</w:t>
-      </w:r>
-      <w:r>
-        <w:rPr>
-          <w:rFonts w:ascii="Tahoma" w:eastAsia="微软雅黑" w:hAnsi="Tahoma" w:hint="eastAsia"/>
-          <w:b/>
-          <w:kern w:val="0"/>
-          <w:sz w:val="22"/>
-        </w:rPr>
-        <w:t>A</w:t>
-      </w:r>
-      <w:r>
-        <w:rPr>
-          <w:rFonts w:ascii="Tahoma" w:eastAsia="微软雅黑" w:hAnsi="Tahoma"/>
-          <w:b/>
-          <w:kern w:val="0"/>
-          <w:sz w:val="22"/>
-        </w:rPr>
-        <w:t xml:space="preserve"> </w:t>
-      </w:r>
-      <w:r>
-        <w:rPr>
-          <w:rFonts w:ascii="Tahoma" w:eastAsia="微软雅黑" w:hAnsi="Tahoma" w:hint="eastAsia"/>
-          <w:b/>
-          <w:kern w:val="0"/>
-          <w:sz w:val="22"/>
-        </w:rPr>
-        <w:t>扩展</w:t>
+          <w:kern w:val="0"/>
+          <w:sz w:val="22"/>
+        </w:rPr>
+        <w:t>你的游戏中通常情况下会放置大量的插件，虽然大部分插件相互独立，但是也会遇到小概率冲突的情况</w:t>
       </w:r>
       <w:r>
         <w:rPr>
@@ -312,6 +823,15 @@
           <w:sz w:val="22"/>
         </w:rPr>
         <w:t>。</w:t>
+      </w:r>
+      <w:r>
+        <w:rPr>
+          <w:rFonts w:ascii="Tahoma" w:eastAsia="微软雅黑" w:hAnsi="Tahoma" w:hint="eastAsia"/>
+          <w:color w:val="00B050"/>
+          <w:kern w:val="0"/>
+          <w:sz w:val="22"/>
+        </w:rPr>
+        <w:t>因为你每加入一个新插件时，相同作用域下的插件都会相互影响。</w:t>
       </w:r>
     </w:p>
     <w:p>
@@ -323,73 +843,351 @@
         <w:jc w:val="left"/>
         <w:rPr>
           <w:rFonts w:ascii="Tahoma" w:eastAsia="微软雅黑" w:hAnsi="Tahoma"/>
+          <w:color w:val="FF0000"/>
           <w:kern w:val="0"/>
           <w:sz w:val="22"/>
         </w:rPr>
       </w:pPr>
       <w:r>
         <w:rPr>
+          <w:rFonts w:ascii="Tahoma" w:eastAsia="微软雅黑" w:hAnsi="Tahoma" w:hint="eastAsia"/>
+          <w:color w:val="FF0000"/>
+          <w:kern w:val="0"/>
+          <w:sz w:val="22"/>
+        </w:rPr>
+        <w:t>另外</w:t>
+      </w:r>
+      <w:r>
+        <w:rPr>
+          <w:rFonts w:ascii="Tahoma" w:eastAsia="微软雅黑" w:hAnsi="Tahoma" w:hint="eastAsia"/>
+          <w:color w:val="FF0000"/>
+          <w:kern w:val="0"/>
+          <w:sz w:val="22"/>
+        </w:rPr>
+        <w:t>，你不能给游戏装上两个相同的插件，这是必然</w:t>
+      </w:r>
+      <w:r>
+        <w:rPr>
+          <w:rFonts w:ascii="Tahoma" w:eastAsia="微软雅黑" w:hAnsi="Tahoma" w:hint="eastAsia"/>
+          <w:color w:val="FF0000"/>
+          <w:kern w:val="0"/>
+          <w:sz w:val="22"/>
+        </w:rPr>
+        <w:t xml:space="preserve"> </w:t>
+      </w:r>
+      <w:r>
+        <w:rPr>
+          <w:rFonts w:ascii="Tahoma" w:eastAsia="微软雅黑" w:hAnsi="Tahoma" w:hint="eastAsia"/>
+          <w:color w:val="FF0000"/>
+          <w:kern w:val="0"/>
+          <w:sz w:val="22"/>
+        </w:rPr>
+        <w:t>冲突</w:t>
+      </w:r>
+      <w:r>
+        <w:rPr>
+          <w:rFonts w:ascii="Tahoma" w:eastAsia="微软雅黑" w:hAnsi="Tahoma" w:hint="eastAsia"/>
+          <w:color w:val="FF0000"/>
+          <w:kern w:val="0"/>
+          <w:sz w:val="22"/>
+        </w:rPr>
+        <w:t>/</w:t>
+      </w:r>
+      <w:r>
+        <w:rPr>
+          <w:rFonts w:ascii="Tahoma" w:eastAsia="微软雅黑" w:hAnsi="Tahoma" w:hint="eastAsia"/>
+          <w:color w:val="FF0000"/>
+          <w:kern w:val="0"/>
+          <w:sz w:val="22"/>
+        </w:rPr>
+        <w:t>强占资源</w:t>
+      </w:r>
+      <w:r>
+        <w:rPr>
+          <w:rFonts w:ascii="Tahoma" w:eastAsia="微软雅黑" w:hAnsi="Tahoma" w:hint="eastAsia"/>
+          <w:color w:val="FF0000"/>
+          <w:kern w:val="0"/>
+          <w:sz w:val="22"/>
+        </w:rPr>
+        <w:t xml:space="preserve"> </w:t>
+      </w:r>
+      <w:r>
+        <w:rPr>
+          <w:rFonts w:ascii="Tahoma" w:eastAsia="微软雅黑" w:hAnsi="Tahoma" w:hint="eastAsia"/>
+          <w:color w:val="FF0000"/>
+          <w:kern w:val="0"/>
+          <w:sz w:val="22"/>
+        </w:rPr>
+        <w:t>的。</w:t>
+      </w:r>
+    </w:p>
+    <w:p>
+      <w:pPr>
+        <w:jc w:val="center"/>
+        <w:rPr>
           <w:rFonts w:ascii="Tahoma" w:eastAsia="微软雅黑" w:hAnsi="Tahoma"/>
           <w:kern w:val="0"/>
           <w:sz w:val="22"/>
         </w:rPr>
-        <w:t>“</w:t>
-      </w:r>
-      <w:r>
-        <w:rPr>
-          <w:rFonts w:ascii="Tahoma" w:eastAsia="微软雅黑" w:hAnsi="Tahoma" w:hint="eastAsia"/>
-          <w:kern w:val="0"/>
-          <w:sz w:val="22"/>
-        </w:rPr>
-        <w:t>作用于</w:t>
-      </w:r>
-      <w:r>
+      </w:pPr>
+      <w:r>
+        <w:object w:dxaOrig="6481" w:dyaOrig="5115" w14:anchorId="70AD3589">
+          <v:shape id="_x0000_i1030" type="#_x0000_t75" style="width:285pt;height:224.4pt" o:ole="">
+            <v:imagedata r:id="rId17" o:title=""/>
+          </v:shape>
+          <o:OLEObject Type="Embed" ProgID="Visio.Drawing.15" ShapeID="_x0000_i1030" DrawAspect="Content" ObjectID="_1668008764" r:id="rId18"/>
+        </w:object>
+      </w:r>
+    </w:p>
+    <w:p>
+      <w:pPr>
+        <w:widowControl/>
+        <w:jc w:val="left"/>
         <w:rPr>
           <w:rFonts w:ascii="Tahoma" w:eastAsia="微软雅黑" w:hAnsi="Tahoma"/>
           <w:kern w:val="0"/>
           <w:sz w:val="22"/>
         </w:rPr>
-        <w:t>”</w:t>
-      </w:r>
-      <w:r>
-        <w:rPr>
-          <w:rFonts w:ascii="Tahoma" w:eastAsia="微软雅黑" w:hAnsi="Tahoma" w:hint="eastAsia"/>
-          <w:kern w:val="0"/>
-          <w:sz w:val="22"/>
-        </w:rPr>
-        <w:t>与</w:t>
-      </w:r>
+      </w:pPr>
       <w:r>
         <w:rPr>
           <w:rFonts w:ascii="Tahoma" w:eastAsia="微软雅黑" w:hAnsi="Tahoma"/>
           <w:kern w:val="0"/>
           <w:sz w:val="22"/>
         </w:rPr>
-        <w:t>”</w:t>
-      </w:r>
-      <w:r>
-        <w:rPr>
-          <w:rFonts w:ascii="Tahoma" w:eastAsia="微软雅黑" w:hAnsi="Tahoma" w:hint="eastAsia"/>
-          <w:kern w:val="0"/>
-          <w:sz w:val="22"/>
-        </w:rPr>
-        <w:t>被扩展</w:t>
-      </w:r>
-      <w:r>
+        <w:br w:type="page"/>
+      </w:r>
+    </w:p>
+    <w:p>
+      <w:pPr>
+        <w:pStyle w:val="2"/>
+      </w:pPr>
+      <w:r>
+        <w:rPr>
+          <w:rFonts w:hint="eastAsia"/>
+        </w:rPr>
+        <w:lastRenderedPageBreak/>
+        <w:t>插件扩展</w:t>
+      </w:r>
+    </w:p>
+    <w:p>
+      <w:pPr>
+        <w:pStyle w:val="3"/>
+        <w:spacing w:before="240" w:after="120" w:line="415" w:lineRule="auto"/>
+        <w:rPr>
+          <w:rFonts w:asciiTheme="minorEastAsia" w:hAnsiTheme="minorEastAsia"/>
+          <w:sz w:val="28"/>
+        </w:rPr>
+      </w:pPr>
+      <w:r>
+        <w:rPr>
+          <w:rFonts w:asciiTheme="minorEastAsia" w:hAnsiTheme="minorEastAsia" w:hint="eastAsia"/>
+          <w:sz w:val="28"/>
+        </w:rPr>
+        <w:t>定义</w:t>
+      </w:r>
+    </w:p>
+    <w:p>
+      <w:pPr>
+        <w:widowControl/>
+        <w:adjustRightInd w:val="0"/>
+        <w:snapToGrid w:val="0"/>
+        <w:jc w:val="left"/>
         <w:rPr>
           <w:rFonts w:ascii="Tahoma" w:eastAsia="微软雅黑" w:hAnsi="Tahoma"/>
           <w:kern w:val="0"/>
           <w:sz w:val="22"/>
         </w:rPr>
-        <w:t>”</w:t>
-      </w:r>
-      <w:r>
-        <w:rPr>
-          <w:rFonts w:ascii="Tahoma" w:eastAsia="微软雅黑" w:hAnsi="Tahoma" w:hint="eastAsia"/>
-          <w:kern w:val="0"/>
-          <w:sz w:val="22"/>
-        </w:rPr>
-        <w:t>其实没有很大的区别，只是如果出现了传递情况，就可能弄混淆了。</w:t>
+      </w:pPr>
+      <w:bookmarkStart w:id="0" w:name="基于"/>
+      <w:r>
+        <w:rPr>
+          <w:rFonts w:ascii="Tahoma" w:eastAsia="微软雅黑" w:hAnsi="Tahoma" w:hint="eastAsia"/>
+          <w:b/>
+          <w:bCs/>
+          <w:kern w:val="0"/>
+          <w:sz w:val="22"/>
+        </w:rPr>
+        <w:t>基于：</w:t>
+      </w:r>
+      <w:bookmarkEnd w:id="0"/>
+      <w:r>
+        <w:rPr>
+          <w:rFonts w:ascii="Tahoma" w:eastAsia="微软雅黑" w:hAnsi="Tahoma" w:hint="eastAsia"/>
+          <w:kern w:val="0"/>
+          <w:sz w:val="22"/>
+        </w:rPr>
+        <w:t>如果</w:t>
+      </w:r>
+      <w:r>
+        <w:rPr>
+          <w:rFonts w:ascii="Tahoma" w:eastAsia="微软雅黑" w:hAnsi="Tahoma" w:hint="eastAsia"/>
+          <w:kern w:val="0"/>
+          <w:sz w:val="22"/>
+        </w:rPr>
+        <w:t>插件</w:t>
+      </w:r>
+      <w:r>
+        <w:rPr>
+          <w:rFonts w:ascii="Tahoma" w:eastAsia="微软雅黑" w:hAnsi="Tahoma" w:hint="eastAsia"/>
+          <w:kern w:val="0"/>
+          <w:sz w:val="22"/>
+        </w:rPr>
+        <w:t>A</w:t>
+      </w:r>
+      <w:r>
+        <w:rPr>
+          <w:rFonts w:ascii="Tahoma" w:eastAsia="微软雅黑" w:hAnsi="Tahoma" w:hint="eastAsia"/>
+          <w:kern w:val="0"/>
+          <w:sz w:val="22"/>
+        </w:rPr>
+        <w:t>必须要插件</w:t>
+      </w:r>
+      <w:r>
+        <w:rPr>
+          <w:rFonts w:ascii="Tahoma" w:eastAsia="微软雅黑" w:hAnsi="Tahoma" w:hint="eastAsia"/>
+          <w:kern w:val="0"/>
+          <w:sz w:val="22"/>
+        </w:rPr>
+        <w:t>B</w:t>
+      </w:r>
+      <w:r>
+        <w:rPr>
+          <w:rFonts w:ascii="Tahoma" w:eastAsia="微软雅黑" w:hAnsi="Tahoma" w:hint="eastAsia"/>
+          <w:kern w:val="0"/>
+          <w:sz w:val="22"/>
+        </w:rPr>
+        <w:t>给予的资源才能运行，那么就称插件</w:t>
+      </w:r>
+      <w:r>
+        <w:rPr>
+          <w:rFonts w:ascii="Tahoma" w:eastAsia="微软雅黑" w:hAnsi="Tahoma" w:hint="eastAsia"/>
+          <w:kern w:val="0"/>
+          <w:sz w:val="22"/>
+        </w:rPr>
+        <w:t>A</w:t>
+      </w:r>
+      <w:r>
+        <w:rPr>
+          <w:rFonts w:ascii="Tahoma" w:eastAsia="微软雅黑" w:hAnsi="Tahoma" w:hint="eastAsia"/>
+          <w:kern w:val="0"/>
+          <w:sz w:val="22"/>
+        </w:rPr>
+        <w:t>基于插件</w:t>
+      </w:r>
+      <w:r>
+        <w:rPr>
+          <w:rFonts w:ascii="Tahoma" w:eastAsia="微软雅黑" w:hAnsi="Tahoma" w:hint="eastAsia"/>
+          <w:kern w:val="0"/>
+          <w:sz w:val="22"/>
+        </w:rPr>
+        <w:t>B</w:t>
+      </w:r>
+      <w:r>
+        <w:rPr>
+          <w:rFonts w:ascii="Tahoma" w:eastAsia="微软雅黑" w:hAnsi="Tahoma" w:hint="eastAsia"/>
+          <w:kern w:val="0"/>
+          <w:sz w:val="22"/>
+        </w:rPr>
+        <w:t>。</w:t>
+      </w:r>
+    </w:p>
+    <w:p>
+      <w:pPr>
+        <w:jc w:val="center"/>
+      </w:pPr>
+      <w:r>
+        <w:object w:dxaOrig="6525" w:dyaOrig="780" w14:anchorId="3FEBCB38">
+          <v:shape id="_x0000_i1031" type="#_x0000_t75" style="width:297pt;height:35.4pt" o:ole="">
+            <v:imagedata r:id="rId19" o:title=""/>
+          </v:shape>
+          <o:OLEObject Type="Embed" ProgID="Visio.Drawing.15" ShapeID="_x0000_i1031" DrawAspect="Content" ObjectID="_1668008765" r:id="rId20"/>
+        </w:object>
+      </w:r>
+    </w:p>
+    <w:p>
+      <w:pPr>
+        <w:widowControl/>
+        <w:adjustRightInd w:val="0"/>
+        <w:snapToGrid w:val="0"/>
+        <w:jc w:val="left"/>
+        <w:rPr>
+          <w:rFonts w:ascii="Tahoma" w:eastAsia="微软雅黑" w:hAnsi="Tahoma"/>
+          <w:kern w:val="0"/>
+          <w:sz w:val="22"/>
+        </w:rPr>
+      </w:pPr>
+      <w:r>
+        <w:rPr>
+          <w:rFonts w:ascii="Tahoma" w:eastAsia="微软雅黑" w:hAnsi="Tahoma" w:hint="eastAsia"/>
+          <w:kern w:val="0"/>
+          <w:sz w:val="22"/>
+        </w:rPr>
+        <w:t>所有</w:t>
+      </w:r>
+      <w:r>
+        <w:rPr>
+          <w:rFonts w:ascii="Tahoma" w:eastAsia="微软雅黑" w:hAnsi="Tahoma" w:hint="eastAsia"/>
+          <w:kern w:val="0"/>
+          <w:sz w:val="22"/>
+        </w:rPr>
+        <w:t>drill</w:t>
+      </w:r>
+      <w:r>
+        <w:rPr>
+          <w:rFonts w:ascii="Tahoma" w:eastAsia="微软雅黑" w:hAnsi="Tahoma" w:hint="eastAsia"/>
+          <w:kern w:val="0"/>
+          <w:sz w:val="22"/>
+        </w:rPr>
+        <w:t>插件中，都加入了校验机制，如果</w:t>
+      </w:r>
+      <w:r>
+        <w:rPr>
+          <w:rFonts w:ascii="Tahoma" w:eastAsia="微软雅黑" w:hAnsi="Tahoma" w:hint="eastAsia"/>
+          <w:kern w:val="0"/>
+          <w:sz w:val="22"/>
+        </w:rPr>
+        <w:t>所</w:t>
+      </w:r>
+      <w:r>
+        <w:rPr>
+          <w:rFonts w:ascii="Tahoma" w:eastAsia="微软雅黑" w:hAnsi="Tahoma" w:hint="eastAsia"/>
+          <w:kern w:val="0"/>
+          <w:sz w:val="22"/>
+        </w:rPr>
+        <w:t>基于的插件缺失，会弹出相应提示，所以不需要担心游戏时</w:t>
+      </w:r>
+      <w:r>
+        <w:rPr>
+          <w:rFonts w:ascii="Tahoma" w:eastAsia="微软雅黑" w:hAnsi="Tahoma" w:hint="eastAsia"/>
+          <w:kern w:val="0"/>
+          <w:sz w:val="22"/>
+        </w:rPr>
+        <w:t>会因</w:t>
+      </w:r>
+      <w:r>
+        <w:rPr>
+          <w:rFonts w:ascii="Tahoma" w:eastAsia="微软雅黑" w:hAnsi="Tahoma" w:hint="eastAsia"/>
+          <w:kern w:val="0"/>
+          <w:sz w:val="22"/>
+        </w:rPr>
+        <w:t>缺插件</w:t>
+      </w:r>
+      <w:r>
+        <w:rPr>
+          <w:rFonts w:ascii="Tahoma" w:eastAsia="微软雅黑" w:hAnsi="Tahoma" w:hint="eastAsia"/>
+          <w:kern w:val="0"/>
+          <w:sz w:val="22"/>
+        </w:rPr>
+        <w:t>而</w:t>
+      </w:r>
+      <w:r>
+        <w:rPr>
+          <w:rFonts w:ascii="Tahoma" w:eastAsia="微软雅黑" w:hAnsi="Tahoma" w:hint="eastAsia"/>
+          <w:kern w:val="0"/>
+          <w:sz w:val="22"/>
+        </w:rPr>
+        <w:t>报错。</w:t>
       </w:r>
     </w:p>
     <w:p>
@@ -407,14 +1205,447 @@
       </w:pPr>
       <w:r>
         <w:rPr>
-          <w:sz w:val="22"/>
-        </w:rPr>
-        <w:object w:dxaOrig="7605" w:dyaOrig="1215">
-          <v:shape id="_x0000_i1026" type="#_x0000_t75" style="width:380.4pt;height:60.6pt" o:ole="">
-            <v:imagedata r:id="rId9" o:title=""/>
+          <w:rFonts w:ascii="Tahoma" w:eastAsia="微软雅黑" w:hAnsi="Tahoma"/>
+          <w:kern w:val="0"/>
+          <w:sz w:val="22"/>
+        </w:rPr>
+        <w:drawing>
+          <wp:inline distT="0" distB="0" distL="0" distR="0" wp14:anchorId="4066A1F4" wp14:editId="140064DB">
+            <wp:extent cx="3467100" cy="1223682"/>
+            <wp:effectExtent l="0" t="0" r="0" b="0"/>
+            <wp:docPr id="1" name="图片 1"/>
+            <wp:cNvGraphicFramePr>
+              <a:graphicFrameLocks xmlns:a="http://schemas.openxmlformats.org/drawingml/2006/main" noChangeAspect="1"/>
+            </wp:cNvGraphicFramePr>
+            <a:graphic xmlns:a="http://schemas.openxmlformats.org/drawingml/2006/main">
+              <a:graphicData uri="http://schemas.openxmlformats.org/drawingml/2006/picture">
+                <pic:pic xmlns:pic="http://schemas.openxmlformats.org/drawingml/2006/picture">
+                  <pic:nvPicPr>
+                    <pic:cNvPr id="1" name=""/>
+                    <pic:cNvPicPr/>
+                  </pic:nvPicPr>
+                  <pic:blipFill>
+                    <a:blip r:embed="rId21"/>
+                    <a:stretch>
+                      <a:fillRect/>
+                    </a:stretch>
+                  </pic:blipFill>
+                  <pic:spPr>
+                    <a:xfrm>
+                      <a:off x="0" y="0"/>
+                      <a:ext cx="3476943" cy="1227156"/>
+                    </a:xfrm>
+                    <a:prstGeom prst="rect">
+                      <a:avLst/>
+                    </a:prstGeom>
+                  </pic:spPr>
+                </pic:pic>
+              </a:graphicData>
+            </a:graphic>
+          </wp:inline>
+        </w:drawing>
+      </w:r>
+    </w:p>
+    <w:p>
+      <w:pPr>
+        <w:widowControl/>
+        <w:adjustRightInd w:val="0"/>
+        <w:snapToGrid w:val="0"/>
+        <w:spacing w:before="240" w:after="200"/>
+        <w:contextualSpacing/>
+        <w:jc w:val="left"/>
+        <w:rPr>
+          <w:rFonts w:ascii="微软雅黑" w:eastAsia="微软雅黑" w:hAnsi="微软雅黑"/>
+          <w:kern w:val="0"/>
+          <w:sz w:val="22"/>
+        </w:rPr>
+      </w:pPr>
+      <w:bookmarkStart w:id="1" w:name="作用于、被扩展"/>
+      <w:r>
+        <w:rPr>
+          <w:rFonts w:ascii="微软雅黑" w:eastAsia="微软雅黑" w:hAnsi="微软雅黑" w:hint="eastAsia"/>
+          <w:b/>
+          <w:kern w:val="0"/>
+          <w:sz w:val="22"/>
+        </w:rPr>
+        <w:t>作用于</w:t>
+      </w:r>
+      <w:r>
+        <w:rPr>
+          <w:rFonts w:ascii="微软雅黑" w:eastAsia="微软雅黑" w:hAnsi="微软雅黑"/>
+          <w:b/>
+          <w:kern w:val="0"/>
+          <w:sz w:val="22"/>
+        </w:rPr>
+        <w:t>/</w:t>
+      </w:r>
+      <w:r>
+        <w:rPr>
+          <w:rFonts w:ascii="微软雅黑" w:eastAsia="微软雅黑" w:hAnsi="微软雅黑" w:hint="eastAsia"/>
+          <w:b/>
+          <w:kern w:val="0"/>
+          <w:sz w:val="22"/>
+        </w:rPr>
+        <w:t>可作用于：</w:t>
+      </w:r>
+      <w:bookmarkEnd w:id="1"/>
+      <w:r>
+        <w:rPr>
+          <w:rFonts w:ascii="微软雅黑" w:eastAsia="微软雅黑" w:hAnsi="微软雅黑" w:hint="eastAsia"/>
+          <w:kern w:val="0"/>
+          <w:sz w:val="22"/>
+        </w:rPr>
+        <w:t>根据下图的箭头关系，插件A作用于插件B。</w:t>
+      </w:r>
+      <w:r>
+        <w:rPr>
+          <w:rFonts w:ascii="微软雅黑" w:eastAsia="微软雅黑" w:hAnsi="微软雅黑" w:hint="eastAsia"/>
+          <w:kern w:val="0"/>
+          <w:sz w:val="22"/>
+        </w:rPr>
+        <w:t>箭头是可断开的。</w:t>
+      </w:r>
+    </w:p>
+    <w:p>
+      <w:pPr>
+        <w:widowControl/>
+        <w:adjustRightInd w:val="0"/>
+        <w:snapToGrid w:val="0"/>
+        <w:spacing w:before="240" w:after="200"/>
+        <w:contextualSpacing/>
+        <w:jc w:val="left"/>
+        <w:rPr>
+          <w:rFonts w:ascii="微软雅黑" w:eastAsia="微软雅黑" w:hAnsi="微软雅黑"/>
+          <w:kern w:val="0"/>
+          <w:sz w:val="22"/>
+        </w:rPr>
+      </w:pPr>
+      <w:r>
+        <w:rPr>
+          <w:rFonts w:ascii="微软雅黑" w:eastAsia="微软雅黑" w:hAnsi="微软雅黑" w:hint="eastAsia"/>
+          <w:b/>
+          <w:kern w:val="0"/>
+          <w:sz w:val="22"/>
+        </w:rPr>
+        <w:t>被扩展</w:t>
+      </w:r>
+      <w:r>
+        <w:rPr>
+          <w:rFonts w:ascii="微软雅黑" w:eastAsia="微软雅黑" w:hAnsi="微软雅黑"/>
+          <w:b/>
+          <w:kern w:val="0"/>
+          <w:sz w:val="22"/>
+        </w:rPr>
+        <w:t>/</w:t>
+      </w:r>
+      <w:r>
+        <w:rPr>
+          <w:rFonts w:ascii="微软雅黑" w:eastAsia="微软雅黑" w:hAnsi="微软雅黑" w:hint="eastAsia"/>
+          <w:b/>
+          <w:kern w:val="0"/>
+          <w:sz w:val="22"/>
+        </w:rPr>
+        <w:t>可被扩展：</w:t>
+      </w:r>
+      <w:r>
+        <w:rPr>
+          <w:rFonts w:ascii="微软雅黑" w:eastAsia="微软雅黑" w:hAnsi="微软雅黑" w:hint="eastAsia"/>
+          <w:kern w:val="0"/>
+          <w:sz w:val="22"/>
+        </w:rPr>
+        <w:t>根据下图的箭头关系，插件B被插件A扩展。</w:t>
+      </w:r>
+      <w:r>
+        <w:rPr>
+          <w:rFonts w:ascii="微软雅黑" w:eastAsia="微软雅黑" w:hAnsi="微软雅黑" w:hint="eastAsia"/>
+          <w:kern w:val="0"/>
+          <w:sz w:val="22"/>
+        </w:rPr>
+        <w:t>箭头是可断开的。</w:t>
+      </w:r>
+    </w:p>
+    <w:p>
+      <w:pPr>
+        <w:jc w:val="center"/>
+      </w:pPr>
+      <w:r>
+        <w:object w:dxaOrig="5985" w:dyaOrig="781" w14:anchorId="53E00653">
+          <v:shape id="_x0000_i1032" type="#_x0000_t75" style="width:299.4pt;height:39pt" o:ole="">
+            <v:imagedata r:id="rId22" o:title=""/>
           </v:shape>
-          <o:OLEObject Type="Embed" ProgID="Visio.Drawing.15" ShapeID="_x0000_i1026" DrawAspect="Content" ObjectID="_1638437439" r:id="rId10"/>
+          <o:OLEObject Type="Embed" ProgID="Visio.Drawing.15" ShapeID="_x0000_i1032" DrawAspect="Content" ObjectID="_1668008766" r:id="rId23"/>
         </w:object>
+      </w:r>
+    </w:p>
+    <w:p>
+      <w:pPr>
+        <w:widowControl/>
+        <w:adjustRightInd w:val="0"/>
+        <w:snapToGrid w:val="0"/>
+        <w:spacing w:after="200"/>
+        <w:jc w:val="left"/>
+        <w:rPr>
+          <w:rFonts w:ascii="Tahoma" w:eastAsia="微软雅黑" w:hAnsi="Tahoma" w:hint="eastAsia"/>
+          <w:kern w:val="0"/>
+          <w:sz w:val="22"/>
+        </w:rPr>
+      </w:pPr>
+      <w:r>
+        <w:rPr>
+          <w:rFonts w:ascii="Tahoma" w:eastAsia="微软雅黑" w:hAnsi="Tahoma" w:hint="eastAsia"/>
+          <w:kern w:val="0"/>
+          <w:sz w:val="22"/>
+        </w:rPr>
+        <w:t>与</w:t>
+      </w:r>
+      <w:r>
+        <w:rPr>
+          <w:rFonts w:ascii="Tahoma" w:eastAsia="微软雅黑" w:hAnsi="Tahoma"/>
+          <w:kern w:val="0"/>
+          <w:sz w:val="22"/>
+        </w:rPr>
+        <w:t>”</w:t>
+      </w:r>
+      <w:r>
+        <w:rPr>
+          <w:rFonts w:ascii="Tahoma" w:eastAsia="微软雅黑" w:hAnsi="Tahoma" w:hint="eastAsia"/>
+          <w:kern w:val="0"/>
+          <w:sz w:val="22"/>
+        </w:rPr>
+        <w:t>基于</w:t>
+      </w:r>
+      <w:r>
+        <w:rPr>
+          <w:rFonts w:ascii="Tahoma" w:eastAsia="微软雅黑" w:hAnsi="Tahoma"/>
+          <w:kern w:val="0"/>
+          <w:sz w:val="22"/>
+        </w:rPr>
+        <w:t>”</w:t>
+      </w:r>
+      <w:r>
+        <w:rPr>
+          <w:rFonts w:ascii="Tahoma" w:eastAsia="微软雅黑" w:hAnsi="Tahoma" w:hint="eastAsia"/>
+          <w:kern w:val="0"/>
+          <w:sz w:val="22"/>
+        </w:rPr>
+        <w:t>的定义不同，这两个关系属于</w:t>
+      </w:r>
+      <w:r>
+        <w:rPr>
+          <w:rFonts w:ascii="Tahoma" w:eastAsia="微软雅黑" w:hAnsi="Tahoma" w:hint="eastAsia"/>
+          <w:kern w:val="0"/>
+          <w:sz w:val="22"/>
+        </w:rPr>
+        <w:t>不完全依赖。插件中经常出现这种扩展关系。</w:t>
+      </w:r>
+    </w:p>
+    <w:p>
+      <w:pPr>
+        <w:pStyle w:val="3"/>
+        <w:spacing w:before="240" w:after="120" w:line="415" w:lineRule="auto"/>
+        <w:rPr>
+          <w:rFonts w:asciiTheme="minorEastAsia" w:hAnsiTheme="minorEastAsia"/>
+          <w:sz w:val="28"/>
+        </w:rPr>
+      </w:pPr>
+      <w:r>
+        <w:rPr>
+          <w:rFonts w:asciiTheme="minorEastAsia" w:hAnsiTheme="minorEastAsia" w:hint="eastAsia"/>
+          <w:sz w:val="28"/>
+        </w:rPr>
+        <w:t>特点</w:t>
+      </w:r>
+    </w:p>
+    <w:p>
+      <w:pPr>
+        <w:widowControl/>
+        <w:adjustRightInd w:val="0"/>
+        <w:snapToGrid w:val="0"/>
+        <w:spacing w:after="200"/>
+        <w:jc w:val="left"/>
+        <w:rPr>
+          <w:rFonts w:ascii="Tahoma" w:eastAsia="微软雅黑" w:hAnsi="Tahoma"/>
+          <w:kern w:val="0"/>
+          <w:sz w:val="22"/>
+        </w:rPr>
+      </w:pPr>
+      <w:r>
+        <w:rPr>
+          <w:rFonts w:ascii="Tahoma" w:eastAsia="微软雅黑" w:hAnsi="Tahoma" w:hint="eastAsia"/>
+          <w:kern w:val="0"/>
+          <w:sz w:val="22"/>
+        </w:rPr>
+        <w:t>插件有</w:t>
+      </w:r>
+      <w:r>
+        <w:rPr>
+          <w:rFonts w:ascii="Tahoma" w:eastAsia="微软雅黑" w:hAnsi="Tahoma"/>
+          <w:kern w:val="0"/>
+          <w:sz w:val="22"/>
+        </w:rPr>
+        <w:t xml:space="preserve"> </w:t>
+      </w:r>
+      <w:r>
+        <w:rPr>
+          <w:rFonts w:ascii="Tahoma" w:eastAsia="微软雅黑" w:hAnsi="Tahoma" w:hint="eastAsia"/>
+          <w:kern w:val="0"/>
+          <w:sz w:val="22"/>
+        </w:rPr>
+        <w:t>基于、被扩展</w:t>
+      </w:r>
+      <w:r>
+        <w:rPr>
+          <w:rFonts w:ascii="Tahoma" w:eastAsia="微软雅黑" w:hAnsi="Tahoma" w:hint="eastAsia"/>
+          <w:kern w:val="0"/>
+          <w:sz w:val="22"/>
+        </w:rPr>
+        <w:t xml:space="preserve"> </w:t>
+      </w:r>
+      <w:r>
+        <w:rPr>
+          <w:rFonts w:ascii="Tahoma" w:eastAsia="微软雅黑" w:hAnsi="Tahoma" w:hint="eastAsia"/>
+          <w:kern w:val="0"/>
+          <w:sz w:val="22"/>
+        </w:rPr>
+        <w:t>关系的，比较容易出现不同版本插件的</w:t>
+      </w:r>
+      <w:r>
+        <w:rPr>
+          <w:rFonts w:ascii="Tahoma" w:eastAsia="微软雅黑" w:hAnsi="Tahoma" w:hint="eastAsia"/>
+          <w:kern w:val="0"/>
+          <w:sz w:val="22"/>
+        </w:rPr>
+        <w:t xml:space="preserve"> </w:t>
+      </w:r>
+      <w:r>
+        <w:rPr>
+          <w:rFonts w:ascii="Tahoma" w:eastAsia="微软雅黑" w:hAnsi="Tahoma" w:hint="eastAsia"/>
+          <w:color w:val="FF0000"/>
+          <w:kern w:val="0"/>
+          <w:sz w:val="22"/>
+        </w:rPr>
+        <w:t>冲突</w:t>
+      </w:r>
+      <w:r>
+        <w:rPr>
+          <w:rFonts w:ascii="Tahoma" w:eastAsia="微软雅黑" w:hAnsi="Tahoma" w:hint="eastAsia"/>
+          <w:kern w:val="0"/>
+          <w:sz w:val="22"/>
+        </w:rPr>
+        <w:t>。</w:t>
+      </w:r>
+    </w:p>
+    <w:p>
+      <w:pPr>
+        <w:widowControl/>
+        <w:adjustRightInd w:val="0"/>
+        <w:snapToGrid w:val="0"/>
+        <w:spacing w:after="200"/>
+        <w:jc w:val="left"/>
+        <w:rPr>
+          <w:rFonts w:ascii="Tahoma" w:eastAsia="微软雅黑" w:hAnsi="Tahoma"/>
+          <w:color w:val="FF0000"/>
+          <w:kern w:val="0"/>
+          <w:sz w:val="22"/>
+        </w:rPr>
+      </w:pPr>
+      <w:r>
+        <w:rPr>
+          <w:rFonts w:ascii="Tahoma" w:eastAsia="微软雅黑" w:hAnsi="Tahoma" w:hint="eastAsia"/>
+          <w:kern w:val="0"/>
+          <w:sz w:val="22"/>
+        </w:rPr>
+        <w:t>比如下图中插件</w:t>
+      </w:r>
+      <w:r>
+        <w:rPr>
+          <w:rFonts w:ascii="Tahoma" w:eastAsia="微软雅黑" w:hAnsi="Tahoma" w:hint="eastAsia"/>
+          <w:kern w:val="0"/>
+          <w:sz w:val="22"/>
+        </w:rPr>
+        <w:t>A</w:t>
+      </w:r>
+      <w:r>
+        <w:rPr>
+          <w:rFonts w:ascii="Tahoma" w:eastAsia="微软雅黑" w:hAnsi="Tahoma"/>
+          <w:kern w:val="0"/>
+          <w:sz w:val="22"/>
+        </w:rPr>
+        <w:t>[v1.2]</w:t>
+      </w:r>
+      <w:r>
+        <w:rPr>
+          <w:rFonts w:ascii="Tahoma" w:eastAsia="微软雅黑" w:hAnsi="Tahoma" w:hint="eastAsia"/>
+          <w:kern w:val="0"/>
+          <w:sz w:val="22"/>
+        </w:rPr>
+        <w:t>向插件</w:t>
+      </w:r>
+      <w:r>
+        <w:rPr>
+          <w:rFonts w:ascii="Tahoma" w:eastAsia="微软雅黑" w:hAnsi="Tahoma" w:hint="eastAsia"/>
+          <w:kern w:val="0"/>
+          <w:sz w:val="22"/>
+        </w:rPr>
+        <w:t>B</w:t>
+      </w:r>
+      <w:r>
+        <w:rPr>
+          <w:rFonts w:ascii="Tahoma" w:eastAsia="微软雅黑" w:hAnsi="Tahoma"/>
+          <w:kern w:val="0"/>
+          <w:sz w:val="22"/>
+        </w:rPr>
+        <w:t>[v1.0]</w:t>
+      </w:r>
+      <w:r>
+        <w:rPr>
+          <w:rFonts w:ascii="Tahoma" w:eastAsia="微软雅黑" w:hAnsi="Tahoma" w:hint="eastAsia"/>
+          <w:kern w:val="0"/>
+          <w:sz w:val="22"/>
+        </w:rPr>
+        <w:t>寻求资源时，由于旧插件可能没有新的资源提供，造成</w:t>
+      </w:r>
+      <w:r>
+        <w:rPr>
+          <w:rFonts w:ascii="Tahoma" w:eastAsia="微软雅黑" w:hAnsi="Tahoma" w:hint="eastAsia"/>
+          <w:kern w:val="0"/>
+          <w:sz w:val="22"/>
+        </w:rPr>
+        <w:t>插件</w:t>
+      </w:r>
+      <w:r>
+        <w:rPr>
+          <w:rFonts w:ascii="Tahoma" w:eastAsia="微软雅黑" w:hAnsi="Tahoma" w:hint="eastAsia"/>
+          <w:kern w:val="0"/>
+          <w:sz w:val="22"/>
+        </w:rPr>
+        <w:t>A</w:t>
+      </w:r>
+      <w:r>
+        <w:rPr>
+          <w:rFonts w:ascii="Tahoma" w:eastAsia="微软雅黑" w:hAnsi="Tahoma" w:hint="eastAsia"/>
+          <w:kern w:val="0"/>
+          <w:sz w:val="22"/>
+        </w:rPr>
+        <w:t>出错。</w:t>
+      </w:r>
+      <w:r>
+        <w:rPr>
+          <w:rFonts w:ascii="Tahoma" w:eastAsia="微软雅黑" w:hAnsi="Tahoma" w:hint="eastAsia"/>
+          <w:color w:val="00B050"/>
+          <w:kern w:val="0"/>
+          <w:sz w:val="22"/>
+        </w:rPr>
+        <w:t>解决这类问题，</w:t>
+      </w:r>
+      <w:r>
+        <w:rPr>
+          <w:rFonts w:ascii="Tahoma" w:eastAsia="微软雅黑" w:hAnsi="Tahoma" w:hint="eastAsia"/>
+          <w:color w:val="00B050"/>
+          <w:kern w:val="0"/>
+          <w:sz w:val="22"/>
+        </w:rPr>
+        <w:t>只要保证插件都是示例中最新的版本，就可以了。</w:t>
       </w:r>
     </w:p>
     <w:p>
@@ -426,10 +1657,19 @@
         <w:jc w:val="center"/>
         <w:rPr>
           <w:rFonts w:ascii="Tahoma" w:eastAsia="微软雅黑" w:hAnsi="Tahoma"/>
+          <w:color w:val="00B050"/>
           <w:kern w:val="0"/>
           <w:sz w:val="22"/>
         </w:rPr>
       </w:pPr>
+      <w:r>
+        <w:object w:dxaOrig="5985" w:dyaOrig="2026" w14:anchorId="545F75F8">
+          <v:shape id="_x0000_i1033" type="#_x0000_t75" style="width:299.4pt;height:101.4pt" o:ole="">
+            <v:imagedata r:id="rId24" o:title=""/>
+          </v:shape>
+          <o:OLEObject Type="Embed" ProgID="Visio.Drawing.15" ShapeID="_x0000_i1033" DrawAspect="Content" ObjectID="_1668008767" r:id="rId25"/>
+        </w:object>
+      </w:r>
     </w:p>
     <w:p>
       <w:pPr>
@@ -440,6 +1680,7 @@
         <w:jc w:val="left"/>
         <w:rPr>
           <w:rFonts w:ascii="Tahoma" w:eastAsia="微软雅黑" w:hAnsi="Tahoma"/>
+          <w:color w:val="FF0000"/>
           <w:kern w:val="0"/>
           <w:sz w:val="22"/>
         </w:rPr>
@@ -447,90 +1688,60 @@
       <w:r>
         <w:rPr>
           <w:rFonts w:ascii="Tahoma" w:eastAsia="微软雅黑" w:hAnsi="Tahoma" w:hint="eastAsia"/>
-          <w:kern w:val="0"/>
-          <w:sz w:val="22"/>
-        </w:rPr>
-        <w:t>其实你可以把扩展效果看成</w:t>
-      </w:r>
-      <w:r>
-        <w:rPr>
-          <w:rFonts w:ascii="Tahoma" w:eastAsia="微软雅黑" w:hAnsi="Tahoma" w:hint="eastAsia"/>
-          <w:kern w:val="0"/>
-          <w:sz w:val="22"/>
-        </w:rPr>
-        <w:t xml:space="preserve"> </w:t>
-      </w:r>
-      <w:r>
-        <w:rPr>
-          <w:rFonts w:ascii="Tahoma" w:eastAsia="微软雅黑" w:hAnsi="Tahoma" w:hint="eastAsia"/>
-          <w:kern w:val="0"/>
-          <w:sz w:val="22"/>
-        </w:rPr>
-        <w:t>套装效果，集齐插件</w:t>
-      </w:r>
-      <w:r>
-        <w:rPr>
-          <w:rFonts w:ascii="Tahoma" w:eastAsia="微软雅黑" w:hAnsi="Tahoma" w:hint="eastAsia"/>
-          <w:kern w:val="0"/>
-          <w:sz w:val="22"/>
-        </w:rPr>
-        <w:t>A</w:t>
-      </w:r>
-      <w:r>
-        <w:rPr>
-          <w:rFonts w:ascii="Tahoma" w:eastAsia="微软雅黑" w:hAnsi="Tahoma" w:hint="eastAsia"/>
-          <w:kern w:val="0"/>
-          <w:sz w:val="22"/>
-        </w:rPr>
-        <w:t>和插件</w:t>
-      </w:r>
-      <w:r>
-        <w:rPr>
-          <w:rFonts w:ascii="Tahoma" w:eastAsia="微软雅黑" w:hAnsi="Tahoma" w:hint="eastAsia"/>
-          <w:kern w:val="0"/>
-          <w:sz w:val="22"/>
-        </w:rPr>
-        <w:t>B</w:t>
-      </w:r>
-      <w:r>
-        <w:rPr>
-          <w:rFonts w:ascii="Tahoma" w:eastAsia="微软雅黑" w:hAnsi="Tahoma" w:hint="eastAsia"/>
-          <w:kern w:val="0"/>
-          <w:sz w:val="22"/>
-        </w:rPr>
-        <w:t>，可以获得二者的扩展效果，但是如果只集了插件</w:t>
-      </w:r>
-      <w:r>
-        <w:rPr>
-          <w:rFonts w:ascii="Tahoma" w:eastAsia="微软雅黑" w:hAnsi="Tahoma" w:hint="eastAsia"/>
-          <w:kern w:val="0"/>
-          <w:sz w:val="22"/>
-        </w:rPr>
-        <w:t>A</w:t>
-      </w:r>
-      <w:r>
-        <w:rPr>
-          <w:rFonts w:ascii="Tahoma" w:eastAsia="微软雅黑" w:hAnsi="Tahoma" w:hint="eastAsia"/>
-          <w:kern w:val="0"/>
-          <w:sz w:val="22"/>
-        </w:rPr>
-        <w:t>和插件</w:t>
-      </w:r>
-      <w:r>
-        <w:rPr>
-          <w:rFonts w:ascii="Tahoma" w:eastAsia="微软雅黑" w:hAnsi="Tahoma" w:hint="eastAsia"/>
-          <w:kern w:val="0"/>
-          <w:sz w:val="22"/>
-        </w:rPr>
-        <w:t>C</w:t>
-      </w:r>
-      <w:r>
-        <w:rPr>
-          <w:rFonts w:ascii="Tahoma" w:eastAsia="微软雅黑" w:hAnsi="Tahoma" w:hint="eastAsia"/>
-          <w:kern w:val="0"/>
-          <w:sz w:val="22"/>
-        </w:rPr>
-        <w:t>，没有任何效果。</w:t>
+          <w:color w:val="FF0000"/>
+          <w:kern w:val="0"/>
+          <w:sz w:val="22"/>
+        </w:rPr>
+        <w:t>（但要注意，一次性升级所有插件，还是存在</w:t>
+      </w:r>
+      <w:r>
+        <w:rPr>
+          <w:rFonts w:ascii="Tahoma" w:eastAsia="微软雅黑" w:hAnsi="Tahoma" w:hint="eastAsia"/>
+          <w:color w:val="FF0000"/>
+          <w:kern w:val="0"/>
+          <w:sz w:val="22"/>
+        </w:rPr>
+        <w:t>一些</w:t>
+      </w:r>
+      <w:r>
+        <w:rPr>
+          <w:rFonts w:ascii="Tahoma" w:eastAsia="微软雅黑" w:hAnsi="Tahoma" w:hint="eastAsia"/>
+          <w:color w:val="FF0000"/>
+          <w:kern w:val="0"/>
+          <w:sz w:val="22"/>
+        </w:rPr>
+        <w:t>风险的，升级时要备份工程。）</w:t>
+      </w:r>
+    </w:p>
+    <w:p>
+      <w:pPr>
+        <w:widowControl/>
+        <w:jc w:val="left"/>
+        <w:rPr>
+          <w:rFonts w:ascii="Tahoma" w:eastAsia="微软雅黑" w:hAnsi="Tahoma"/>
+          <w:kern w:val="0"/>
+          <w:sz w:val="24"/>
+        </w:rPr>
+      </w:pPr>
+      <w:r>
+        <w:rPr>
+          <w:rFonts w:ascii="Tahoma" w:eastAsia="微软雅黑" w:hAnsi="Tahoma"/>
+          <w:kern w:val="0"/>
+          <w:sz w:val="24"/>
+        </w:rPr>
+        <w:br w:type="page"/>
+      </w:r>
+    </w:p>
+    <w:p>
+      <w:pPr>
+        <w:pStyle w:val="2"/>
+      </w:pPr>
+      <w:r>
+        <w:rPr>
+          <w:rFonts w:hint="eastAsia"/>
+        </w:rPr>
+        <w:lastRenderedPageBreak/>
+        <w:t>关于不同作者的插件</w:t>
       </w:r>
     </w:p>
     <w:p>
@@ -538,24 +1749,24 @@
         <w:widowControl/>
         <w:adjustRightInd w:val="0"/>
         <w:snapToGrid w:val="0"/>
-        <w:spacing w:after="200"/>
-        <w:jc w:val="center"/>
-        <w:rPr>
-          <w:rFonts w:ascii="Tahoma" w:eastAsia="微软雅黑" w:hAnsi="Tahoma"/>
+        <w:spacing w:before="240" w:after="200"/>
+        <w:contextualSpacing/>
+        <w:jc w:val="left"/>
+        <w:rPr>
+          <w:rFonts w:ascii="微软雅黑" w:eastAsia="微软雅黑" w:hAnsi="微软雅黑"/>
+          <w:color w:val="FF0000"/>
           <w:kern w:val="0"/>
           <w:sz w:val="22"/>
         </w:rPr>
       </w:pPr>
       <w:r>
         <w:rPr>
-          <w:sz w:val="22"/>
-        </w:rPr>
-        <w:object w:dxaOrig="4416" w:dyaOrig="3480">
-          <v:shape id="_x0000_i1027" type="#_x0000_t75" style="width:220.8pt;height:174pt" o:ole="">
-            <v:imagedata r:id="rId11" o:title=""/>
-          </v:shape>
-          <o:OLEObject Type="Embed" ProgID="Visio.Drawing.15" ShapeID="_x0000_i1027" DrawAspect="Content" ObjectID="_1638437440" r:id="rId12"/>
-        </w:object>
+          <w:rFonts w:ascii="微软雅黑" w:eastAsia="微软雅黑" w:hAnsi="微软雅黑" w:hint="eastAsia"/>
+          <w:color w:val="FF0000"/>
+          <w:kern w:val="0"/>
+          <w:sz w:val="22"/>
+        </w:rPr>
+        <w:t>不同作者之间，冲突的隐患非常大。</w:t>
       </w:r>
     </w:p>
     <w:p>
@@ -563,107 +1774,28 @@
         <w:widowControl/>
         <w:adjustRightInd w:val="0"/>
         <w:snapToGrid w:val="0"/>
-        <w:spacing w:after="200"/>
+        <w:spacing w:before="240" w:after="200"/>
+        <w:contextualSpacing/>
         <w:jc w:val="left"/>
         <w:rPr>
-          <w:rFonts w:ascii="Tahoma" w:eastAsia="微软雅黑" w:hAnsi="Tahoma"/>
+          <w:rFonts w:ascii="微软雅黑" w:eastAsia="微软雅黑" w:hAnsi="微软雅黑"/>
           <w:kern w:val="0"/>
           <w:sz w:val="22"/>
         </w:rPr>
       </w:pPr>
       <w:r>
         <w:rPr>
-          <w:rFonts w:ascii="Tahoma" w:eastAsia="微软雅黑" w:hAnsi="Tahoma" w:hint="eastAsia"/>
-          <w:kern w:val="0"/>
-          <w:sz w:val="22"/>
-        </w:rPr>
-        <w:t>但是，插件总会更新的，如上图，因为插件之间都升了级，旧版本的插件和新版本的扩展进行对接时，可能会存在未知的问题。</w:t>
+          <w:rFonts w:ascii="微软雅黑" w:eastAsia="微软雅黑" w:hAnsi="微软雅黑" w:hint="eastAsia"/>
+          <w:kern w:val="0"/>
+          <w:sz w:val="22"/>
+        </w:rPr>
+        <w:t>因为不同作者的写脚本时，考虑的方向完全不同。如果插件的某些地方作硬性设定，将直接影响到其他作者对脚本进行扩展。</w:t>
       </w:r>
     </w:p>
     <w:p>
       <w:pPr>
         <w:widowControl/>
-        <w:adjustRightInd w:val="0"/>
-        <w:snapToGrid w:val="0"/>
-        <w:spacing w:after="200"/>
         <w:jc w:val="left"/>
-        <w:rPr>
-          <w:rFonts w:ascii="Tahoma" w:eastAsia="微软雅黑" w:hAnsi="Tahoma"/>
-          <w:kern w:val="0"/>
-          <w:sz w:val="22"/>
-        </w:rPr>
-      </w:pPr>
-      <w:r>
-        <w:rPr>
-          <w:rFonts w:ascii="Tahoma" w:eastAsia="微软雅黑" w:hAnsi="Tahoma" w:hint="eastAsia"/>
-          <w:kern w:val="0"/>
-          <w:sz w:val="22"/>
-        </w:rPr>
-        <w:lastRenderedPageBreak/>
-        <w:t>由于</w:t>
-      </w:r>
-      <w:r>
-        <w:rPr>
-          <w:rFonts w:ascii="Tahoma" w:eastAsia="微软雅黑" w:hAnsi="Tahoma" w:hint="eastAsia"/>
-          <w:kern w:val="0"/>
-          <w:sz w:val="22"/>
-        </w:rPr>
-        <w:t>mog</w:t>
-      </w:r>
-      <w:r>
-        <w:rPr>
-          <w:rFonts w:ascii="Tahoma" w:eastAsia="微软雅黑" w:hAnsi="Tahoma" w:hint="eastAsia"/>
-          <w:kern w:val="0"/>
-          <w:sz w:val="22"/>
-        </w:rPr>
-        <w:t>之间的相互扩展关系比较模糊不清，并且他本人也修改频繁。所以就容易与旧版本插件产生冲突。</w:t>
-      </w:r>
-    </w:p>
-    <w:p>
-      <w:pPr>
-        <w:widowControl/>
-        <w:adjustRightInd w:val="0"/>
-        <w:snapToGrid w:val="0"/>
-        <w:spacing w:after="200"/>
-        <w:jc w:val="left"/>
-        <w:rPr>
-          <w:rFonts w:ascii="Tahoma" w:eastAsia="微软雅黑" w:hAnsi="Tahoma"/>
-          <w:b/>
-          <w:kern w:val="0"/>
-          <w:sz w:val="22"/>
-        </w:rPr>
-      </w:pPr>
-      <w:r>
-        <w:rPr>
-          <w:rFonts w:ascii="Tahoma" w:eastAsia="微软雅黑" w:hAnsi="Tahoma" w:hint="eastAsia"/>
-          <w:b/>
-          <w:kern w:val="0"/>
-          <w:sz w:val="22"/>
-        </w:rPr>
-        <w:t>总的来说，</w:t>
-      </w:r>
-      <w:r>
-        <w:rPr>
-          <w:rFonts w:ascii="Tahoma" w:eastAsia="微软雅黑" w:hAnsi="Tahoma" w:hint="eastAsia"/>
-          <w:b/>
-          <w:kern w:val="0"/>
-          <w:sz w:val="22"/>
-        </w:rPr>
-        <w:t>只要保证插件都是示例中最新的版本，就可以了。</w:t>
-      </w:r>
-    </w:p>
-    <w:p>
-      <w:pPr>
-        <w:widowControl/>
-        <w:adjustRightInd w:val="0"/>
-        <w:snapToGrid w:val="0"/>
-        <w:spacing w:after="200"/>
-        <w:jc w:val="left"/>
-        <w:rPr>
-          <w:rFonts w:ascii="Tahoma" w:eastAsia="微软雅黑" w:hAnsi="Tahoma"/>
-          <w:kern w:val="0"/>
-          <w:sz w:val="24"/>
-        </w:rPr>
       </w:pPr>
     </w:p>
     <w:p>
@@ -671,12 +1803,7 @@
         <w:widowControl/>
         <w:jc w:val="left"/>
         <w:sectPr>
-          <w:headerReference w:type="even" r:id="rId13"/>
-          <w:headerReference w:type="default" r:id="rId14"/>
-          <w:footerReference w:type="even" r:id="rId15"/>
-          <w:footerReference w:type="default" r:id="rId16"/>
-          <w:headerReference w:type="first" r:id="rId17"/>
-          <w:footerReference w:type="first" r:id="rId18"/>
+          <w:headerReference w:type="default" r:id="rId26"/>
           <w:pgSz w:w="11906" w:h="16838"/>
           <w:pgMar w:top="1440" w:right="1800" w:bottom="1440" w:left="1800" w:header="851" w:footer="992" w:gutter="0"/>
           <w:cols w:space="425"/>
@@ -687,6 +1814,7 @@
     <w:p>
       <w:pPr>
         <w:pStyle w:val="3"/>
+        <w:spacing w:before="240" w:after="120" w:line="415" w:lineRule="auto"/>
         <w:rPr>
           <w:sz w:val="28"/>
         </w:rPr>
@@ -710,21 +1838,27 @@
           <w:rFonts w:hint="eastAsia"/>
           <w:sz w:val="28"/>
         </w:rPr>
-        <w:t>自身插件版本</w:t>
+        <w:t>自身插件版本组兼容情况</w:t>
       </w:r>
       <w:r>
         <w:rPr>
           <w:rFonts w:hint="eastAsia"/>
           <w:sz w:val="28"/>
         </w:rPr>
-        <w:t>组</w:t>
+        <w:t>（插件示例</w:t>
+      </w:r>
+      <w:r>
+        <w:rPr>
+          <w:sz w:val="28"/>
+        </w:rPr>
+        <w:t>1.60 – 2.00</w:t>
       </w:r>
       <w:r>
         <w:rPr>
           <w:rFonts w:hint="eastAsia"/>
           <w:sz w:val="28"/>
         </w:rPr>
-        <w:t>兼容情况</w:t>
+        <w:t>的旧版本）</w:t>
       </w:r>
     </w:p>
     <w:p>
@@ -788,16 +1922,7 @@
           <w:kern w:val="0"/>
           <w:sz w:val="22"/>
         </w:rPr>
-        <w:t>插件组合</w:t>
-      </w:r>
-      <w:r>
-        <w:rPr>
-          <w:rFonts w:ascii="Tahoma" w:eastAsia="微软雅黑" w:hAnsi="Tahoma" w:hint="eastAsia"/>
-          <w:b/>
-          <w:kern w:val="0"/>
-          <w:sz w:val="22"/>
-        </w:rPr>
-        <w:t>后</w:t>
+        <w:t>插件组合后</w:t>
       </w:r>
       <w:r>
         <w:rPr>
@@ -861,31 +1986,7 @@
           <w:kern w:val="0"/>
           <w:sz w:val="22"/>
         </w:rPr>
-        <w:t>当前已知的</w:t>
-      </w:r>
-      <w:r>
-        <w:rPr>
-          <w:rFonts w:ascii="Tahoma" w:eastAsia="微软雅黑" w:hAnsi="Tahoma" w:hint="eastAsia"/>
-          <w:kern w:val="0"/>
-          <w:sz w:val="22"/>
-        </w:rPr>
-        <w:t>版本组</w:t>
-      </w:r>
-      <w:r>
-        <w:rPr>
-          <w:rFonts w:ascii="Tahoma" w:eastAsia="微软雅黑" w:hAnsi="Tahoma" w:hint="eastAsia"/>
-          <w:kern w:val="0"/>
-          <w:sz w:val="22"/>
-        </w:rPr>
-        <w:t>如下：</w:t>
-      </w:r>
-      <w:r>
-        <w:rPr>
-          <w:rFonts w:ascii="Tahoma" w:eastAsia="微软雅黑" w:hAnsi="Tahoma" w:hint="eastAsia"/>
-          <w:kern w:val="0"/>
-          <w:sz w:val="22"/>
-        </w:rPr>
-        <w:t>（</w:t>
+        <w:t>当前已知的版本组如下：（</w:t>
       </w:r>
       <w:r>
         <w:rPr>
@@ -1241,15 +2342,7 @@
                 <w:kern w:val="0"/>
                 <w:sz w:val="22"/>
               </w:rPr>
-              <w:t xml:space="preserve"> </w:t>
-            </w:r>
-            <w:r>
-              <w:rPr>
-                <w:rFonts w:ascii="Tahoma" w:eastAsia="微软雅黑" w:hAnsi="Tahoma" w:hint="eastAsia"/>
-                <w:kern w:val="0"/>
-                <w:sz w:val="22"/>
-              </w:rPr>
-              <w:t xml:space="preserve"> </w:t>
+              <w:t xml:space="preserve">  </w:t>
             </w:r>
             <w:r>
               <w:rPr>
@@ -1341,15 +2434,7 @@
                 <w:kern w:val="0"/>
                 <w:sz w:val="22"/>
               </w:rPr>
-              <w:t xml:space="preserve">  </w:t>
-            </w:r>
-            <w:r>
-              <w:rPr>
-                <w:rFonts w:ascii="Tahoma" w:eastAsia="微软雅黑" w:hAnsi="Tahoma" w:hint="eastAsia"/>
-                <w:kern w:val="0"/>
-                <w:sz w:val="22"/>
-              </w:rPr>
-              <w:t xml:space="preserve"> </w:t>
+              <w:t xml:space="preserve">   </w:t>
             </w:r>
             <w:r>
               <w:rPr>
@@ -2475,82 +3560,8 @@
     </w:p>
     <w:p>
       <w:pPr>
-        <w:pStyle w:val="2"/>
-      </w:pPr>
-      <w:r>
-        <w:rPr>
-          <w:rFonts w:hint="eastAsia"/>
-        </w:rPr>
-        <w:lastRenderedPageBreak/>
-        <w:t>不同作者的插件</w:t>
-      </w:r>
-    </w:p>
-    <w:p>
-      <w:pPr>
-        <w:widowControl/>
-        <w:adjustRightInd w:val="0"/>
-        <w:snapToGrid w:val="0"/>
-        <w:spacing w:before="240" w:after="200"/>
-        <w:contextualSpacing/>
-        <w:jc w:val="left"/>
-        <w:rPr>
-          <w:rFonts w:ascii="微软雅黑" w:eastAsia="微软雅黑" w:hAnsi="微软雅黑"/>
-          <w:b/>
-          <w:kern w:val="0"/>
-          <w:sz w:val="22"/>
-        </w:rPr>
-      </w:pPr>
-      <w:r>
-        <w:rPr>
-          <w:rFonts w:ascii="微软雅黑" w:eastAsia="微软雅黑" w:hAnsi="微软雅黑" w:hint="eastAsia"/>
-          <w:b/>
-          <w:kern w:val="0"/>
-          <w:sz w:val="22"/>
-        </w:rPr>
-        <w:t>不同作者之间，冲突的隐患非常大。</w:t>
-      </w:r>
-    </w:p>
-    <w:p>
-      <w:pPr>
-        <w:widowControl/>
-        <w:adjustRightInd w:val="0"/>
-        <w:snapToGrid w:val="0"/>
-        <w:spacing w:before="240" w:after="200"/>
-        <w:contextualSpacing/>
-        <w:jc w:val="left"/>
-        <w:rPr>
-          <w:rFonts w:ascii="微软雅黑" w:eastAsia="微软雅黑" w:hAnsi="微软雅黑"/>
-          <w:kern w:val="0"/>
-          <w:sz w:val="22"/>
-        </w:rPr>
-      </w:pPr>
-      <w:r>
-        <w:rPr>
-          <w:rFonts w:ascii="微软雅黑" w:eastAsia="微软雅黑" w:hAnsi="微软雅黑" w:hint="eastAsia"/>
-          <w:kern w:val="0"/>
-          <w:sz w:val="22"/>
-        </w:rPr>
-        <w:t>因为不同作者的写脚本时，考虑的方向完全不同。如果插件的某些地方作硬性设定，将直接影响到其他作者对脚本进行扩展。</w:t>
-      </w:r>
-    </w:p>
-    <w:p>
-      <w:pPr>
-        <w:widowControl/>
-        <w:adjustRightInd w:val="0"/>
-        <w:snapToGrid w:val="0"/>
-        <w:spacing w:before="240" w:after="200"/>
-        <w:contextualSpacing/>
-        <w:jc w:val="left"/>
-        <w:rPr>
-          <w:rFonts w:ascii="微软雅黑" w:eastAsia="微软雅黑" w:hAnsi="微软雅黑"/>
-          <w:kern w:val="0"/>
-          <w:sz w:val="22"/>
-        </w:rPr>
-      </w:pPr>
-    </w:p>
-    <w:p>
-      <w:pPr>
         <w:pStyle w:val="3"/>
+        <w:spacing w:before="240" w:after="120" w:line="415" w:lineRule="auto"/>
         <w:rPr>
           <w:sz w:val="28"/>
         </w:rPr>
@@ -2560,7 +3571,15 @@
           <w:rFonts w:hint="eastAsia"/>
           <w:sz w:val="28"/>
         </w:rPr>
-        <w:t>直接冲突插件</w:t>
+        <w:lastRenderedPageBreak/>
+        <w:t>已知</w:t>
+      </w:r>
+      <w:r>
+        <w:rPr>
+          <w:rFonts w:hint="eastAsia"/>
+          <w:sz w:val="28"/>
+        </w:rPr>
+        <w:t>冲突插件</w:t>
       </w:r>
     </w:p>
     <w:p>
@@ -2582,7 +3601,31 @@
           <w:kern w:val="0"/>
           <w:sz w:val="22"/>
         </w:rPr>
-        <w:t>这里冲突的两个插件，用了一个，就不能用另一个。</w:t>
+        <w:t>下列有一些已知会产生</w:t>
+      </w:r>
+      <w:r>
+        <w:rPr>
+          <w:rFonts w:ascii="Tahoma" w:eastAsia="微软雅黑" w:hAnsi="Tahoma" w:hint="eastAsia"/>
+          <w:kern w:val="0"/>
+          <w:sz w:val="22"/>
+        </w:rPr>
+        <w:t>冲突的插件，</w:t>
+      </w:r>
+      <w:r>
+        <w:rPr>
+          <w:rFonts w:ascii="Tahoma" w:eastAsia="微软雅黑" w:hAnsi="Tahoma" w:hint="eastAsia"/>
+          <w:kern w:val="0"/>
+          <w:sz w:val="22"/>
+        </w:rPr>
+        <w:t>你需要对其做出选择，进行取舍</w:t>
+      </w:r>
+      <w:r>
+        <w:rPr>
+          <w:rFonts w:ascii="Tahoma" w:eastAsia="微软雅黑" w:hAnsi="Tahoma" w:hint="eastAsia"/>
+          <w:kern w:val="0"/>
+          <w:sz w:val="22"/>
+        </w:rPr>
+        <w:t>。</w:t>
       </w:r>
     </w:p>
     <w:tbl>
@@ -2669,6 +3712,7 @@
               <w:jc w:val="left"/>
               <w:rPr>
                 <w:rFonts w:ascii="微软雅黑" w:eastAsia="微软雅黑" w:hAnsi="微软雅黑"/>
+                <w:color w:val="BFBFBF" w:themeColor="background1" w:themeShade="BF"/>
                 <w:kern w:val="0"/>
                 <w:sz w:val="22"/>
               </w:rPr>
@@ -2676,6 +3720,7 @@
             <w:r>
               <w:rPr>
                 <w:rFonts w:ascii="微软雅黑" w:eastAsia="微软雅黑" w:hAnsi="微软雅黑"/>
+                <w:color w:val="BFBFBF" w:themeColor="background1" w:themeShade="BF"/>
                 <w:kern w:val="0"/>
                 <w:sz w:val="22"/>
               </w:rPr>
@@ -2699,6 +3744,7 @@
             <w:r>
               <w:rPr>
                 <w:rFonts w:ascii="微软雅黑" w:eastAsia="微软雅黑" w:hAnsi="微软雅黑"/>
+                <w:color w:val="BFBFBF" w:themeColor="background1" w:themeShade="BF"/>
                 <w:kern w:val="0"/>
                 <w:sz w:val="22"/>
               </w:rPr>
@@ -3436,383 +4482,6 @@
           <w:sz w:val="22"/>
         </w:rPr>
       </w:pPr>
-      <w:r>
-        <w:rPr>
-          <w:rFonts w:ascii="Tahoma" w:eastAsia="微软雅黑" w:hAnsi="Tahoma"/>
-          <w:kern w:val="0"/>
-          <w:sz w:val="22"/>
-        </w:rPr>
-        <w:br w:type="page"/>
-      </w:r>
-    </w:p>
-    <w:p>
-      <w:pPr>
-        <w:pStyle w:val="3"/>
-        <w:jc w:val="left"/>
-        <w:rPr>
-          <w:sz w:val="28"/>
-        </w:rPr>
-      </w:pPr>
-      <w:r>
-        <w:rPr>
-          <w:rFonts w:hint="eastAsia"/>
-          <w:sz w:val="28"/>
-        </w:rPr>
-        <w:lastRenderedPageBreak/>
-        <w:t>部分冲突插件</w:t>
-      </w:r>
-    </w:p>
-    <w:p>
-      <w:pPr>
-        <w:widowControl/>
-        <w:adjustRightInd w:val="0"/>
-        <w:snapToGrid w:val="0"/>
-        <w:spacing w:after="200"/>
-        <w:jc w:val="left"/>
-        <w:rPr>
-          <w:rFonts w:ascii="Tahoma" w:eastAsia="微软雅黑" w:hAnsi="Tahoma"/>
-          <w:kern w:val="0"/>
-          <w:sz w:val="22"/>
-        </w:rPr>
-      </w:pPr>
-      <w:r>
-        <w:rPr>
-          <w:rFonts w:ascii="Tahoma" w:eastAsia="微软雅黑" w:hAnsi="Tahoma" w:hint="eastAsia"/>
-          <w:kern w:val="0"/>
-          <w:sz w:val="22"/>
-        </w:rPr>
-        <w:t>插件的某些内部设置与其他插件的设置相互冲突，可以手动设置解决。</w:t>
-      </w:r>
-    </w:p>
-    <w:tbl>
-      <w:tblPr>
-        <w:tblStyle w:val="af"/>
-        <w:tblW w:w="0" w:type="auto"/>
-        <w:tblLook w:val="04A0" w:firstRow="1" w:lastRow="0" w:firstColumn="1" w:lastColumn="0" w:noHBand="0" w:noVBand="1"/>
-      </w:tblPr>
-      <w:tblGrid>
-        <w:gridCol w:w="3794"/>
-        <w:gridCol w:w="850"/>
-        <w:gridCol w:w="3878"/>
-      </w:tblGrid>
-      <w:tr>
-        <w:tc>
-          <w:tcPr>
-            <w:tcW w:w="3794" w:type="dxa"/>
-            <w:tcBorders>
-              <w:right w:val="nil"/>
-            </w:tcBorders>
-            <w:vAlign w:val="center"/>
-          </w:tcPr>
-          <w:p>
-            <w:pPr>
-              <w:widowControl/>
-              <w:adjustRightInd w:val="0"/>
-              <w:snapToGrid w:val="0"/>
-              <w:spacing w:before="240" w:after="200"/>
-              <w:contextualSpacing/>
-              <w:jc w:val="center"/>
-              <w:rPr>
-                <w:rFonts w:ascii="微软雅黑" w:eastAsia="微软雅黑" w:hAnsi="微软雅黑"/>
-                <w:color w:val="A6A6A6" w:themeColor="background1" w:themeShade="A6"/>
-                <w:kern w:val="0"/>
-                <w:sz w:val="22"/>
-              </w:rPr>
-            </w:pPr>
-            <w:r>
-              <w:rPr>
-                <w:rFonts w:ascii="微软雅黑" w:eastAsia="微软雅黑" w:hAnsi="微软雅黑"/>
-                <w:color w:val="A6A6A6" w:themeColor="background1" w:themeShade="A6"/>
-                <w:kern w:val="0"/>
-                <w:sz w:val="22"/>
-              </w:rPr>
-              <w:t>MOG_BattlebackEX</w:t>
-            </w:r>
-            <w:r>
-              <w:rPr>
-                <w:rFonts w:ascii="微软雅黑" w:eastAsia="微软雅黑" w:hAnsi="微软雅黑" w:hint="eastAsia"/>
-                <w:color w:val="A6A6A6" w:themeColor="background1" w:themeShade="A6"/>
-                <w:kern w:val="0"/>
-                <w:sz w:val="22"/>
-              </w:rPr>
-              <w:t>.js</w:t>
-            </w:r>
-          </w:p>
-          <w:p>
-            <w:pPr>
-              <w:widowControl/>
-              <w:adjustRightInd w:val="0"/>
-              <w:snapToGrid w:val="0"/>
-              <w:spacing w:before="240" w:after="200"/>
-              <w:contextualSpacing/>
-              <w:jc w:val="center"/>
-              <w:rPr>
-                <w:rFonts w:ascii="微软雅黑" w:eastAsia="微软雅黑" w:hAnsi="微软雅黑"/>
-                <w:kern w:val="0"/>
-                <w:sz w:val="22"/>
-              </w:rPr>
-            </w:pPr>
-            <w:r>
-              <w:rPr>
-                <w:rFonts w:ascii="微软雅黑" w:eastAsia="微软雅黑" w:hAnsi="微软雅黑" w:hint="eastAsia"/>
-                <w:color w:val="A6A6A6" w:themeColor="background1" w:themeShade="A6"/>
-                <w:kern w:val="0"/>
-                <w:sz w:val="22"/>
-              </w:rPr>
-              <w:t>动态背景</w:t>
-            </w:r>
-          </w:p>
-        </w:tc>
-        <w:tc>
-          <w:tcPr>
-            <w:tcW w:w="850" w:type="dxa"/>
-            <w:tcBorders>
-              <w:left w:val="nil"/>
-              <w:right w:val="nil"/>
-            </w:tcBorders>
-            <w:vAlign w:val="center"/>
-          </w:tcPr>
-          <w:p>
-            <w:pPr>
-              <w:widowControl/>
-              <w:adjustRightInd w:val="0"/>
-              <w:snapToGrid w:val="0"/>
-              <w:spacing w:after="200"/>
-              <w:jc w:val="center"/>
-              <w:rPr>
-                <w:rFonts w:ascii="Tahoma" w:eastAsia="微软雅黑" w:hAnsi="Tahoma"/>
-                <w:color w:val="FF0000"/>
-                <w:kern w:val="0"/>
-                <w:sz w:val="22"/>
-              </w:rPr>
-            </w:pPr>
-            <w:r>
-              <w:rPr>
-                <w:rFonts w:ascii="Tahoma" w:eastAsia="微软雅黑" w:hAnsi="Tahoma"/>
-                <w:color w:val="FF0000"/>
-                <w:kern w:val="0"/>
-                <w:sz w:val="22"/>
-              </w:rPr>
-              <w:sym w:font="Wingdings" w:char="F0DF"/>
-            </w:r>
-            <w:r>
-              <w:rPr>
-                <w:rFonts w:ascii="Tahoma" w:eastAsia="微软雅黑" w:hAnsi="Tahoma"/>
-                <w:color w:val="FF0000"/>
-                <w:kern w:val="0"/>
-                <w:sz w:val="22"/>
-              </w:rPr>
-              <w:sym w:font="Wingdings" w:char="F0E0"/>
-            </w:r>
-          </w:p>
-        </w:tc>
-        <w:tc>
-          <w:tcPr>
-            <w:tcW w:w="3878" w:type="dxa"/>
-            <w:tcBorders>
-              <w:left w:val="nil"/>
-            </w:tcBorders>
-            <w:vAlign w:val="center"/>
-          </w:tcPr>
-          <w:p>
-            <w:pPr>
-              <w:widowControl/>
-              <w:adjustRightInd w:val="0"/>
-              <w:snapToGrid w:val="0"/>
-              <w:spacing w:before="240" w:after="200"/>
-              <w:contextualSpacing/>
-              <w:jc w:val="center"/>
-              <w:rPr>
-                <w:rFonts w:ascii="微软雅黑" w:eastAsia="微软雅黑" w:hAnsi="微软雅黑"/>
-                <w:kern w:val="0"/>
-                <w:sz w:val="22"/>
-              </w:rPr>
-            </w:pPr>
-            <w:r>
-              <w:rPr>
-                <w:rFonts w:ascii="微软雅黑" w:eastAsia="微软雅黑" w:hAnsi="微软雅黑"/>
-                <w:kern w:val="0"/>
-                <w:sz w:val="22"/>
-              </w:rPr>
-              <w:t>YEP_CoreEngine</w:t>
-            </w:r>
-            <w:r>
-              <w:rPr>
-                <w:rFonts w:ascii="微软雅黑" w:eastAsia="微软雅黑" w:hAnsi="微软雅黑" w:hint="eastAsia"/>
-                <w:kern w:val="0"/>
-                <w:sz w:val="22"/>
-              </w:rPr>
-              <w:t>.js</w:t>
-            </w:r>
-          </w:p>
-          <w:p>
-            <w:pPr>
-              <w:widowControl/>
-              <w:adjustRightInd w:val="0"/>
-              <w:snapToGrid w:val="0"/>
-              <w:spacing w:before="240" w:after="200"/>
-              <w:contextualSpacing/>
-              <w:jc w:val="center"/>
-              <w:rPr>
-                <w:rFonts w:ascii="微软雅黑" w:eastAsia="微软雅黑" w:hAnsi="微软雅黑"/>
-                <w:kern w:val="0"/>
-                <w:sz w:val="22"/>
-              </w:rPr>
-            </w:pPr>
-            <w:r>
-              <w:rPr>
-                <w:rFonts w:ascii="微软雅黑" w:eastAsia="微软雅黑" w:hAnsi="微软雅黑" w:hint="eastAsia"/>
-                <w:kern w:val="0"/>
-                <w:sz w:val="22"/>
-              </w:rPr>
-              <w:t xml:space="preserve">yep核心引擎 </w:t>
-            </w:r>
-            <w:r>
-              <w:rPr>
-                <w:rFonts w:ascii="微软雅黑" w:eastAsia="微软雅黑" w:hAnsi="微软雅黑"/>
-                <w:kern w:val="0"/>
-                <w:sz w:val="22"/>
-              </w:rPr>
-              <w:t>–</w:t>
-            </w:r>
-            <w:r>
-              <w:rPr>
-                <w:rFonts w:ascii="微软雅黑" w:eastAsia="微软雅黑" w:hAnsi="微软雅黑" w:hint="eastAsia"/>
-                <w:kern w:val="0"/>
-                <w:sz w:val="22"/>
-              </w:rPr>
-              <w:t xml:space="preserve"> 战斗背景重置</w:t>
-            </w:r>
-          </w:p>
-          <w:p>
-            <w:pPr>
-              <w:widowControl/>
-              <w:adjustRightInd w:val="0"/>
-              <w:snapToGrid w:val="0"/>
-              <w:spacing w:before="240" w:after="200"/>
-              <w:contextualSpacing/>
-              <w:jc w:val="center"/>
-              <w:rPr>
-                <w:rFonts w:ascii="微软雅黑" w:eastAsia="微软雅黑" w:hAnsi="微软雅黑"/>
-                <w:kern w:val="0"/>
-                <w:sz w:val="22"/>
-              </w:rPr>
-            </w:pPr>
-            <w:r>
-              <w:rPr>
-                <w:rFonts w:ascii="微软雅黑" w:eastAsia="微软雅黑" w:hAnsi="微软雅黑" w:hint="eastAsia"/>
-                <w:kern w:val="0"/>
-                <w:sz w:val="22"/>
-              </w:rPr>
-              <w:t>（</w:t>
-            </w:r>
-            <w:r>
-              <w:rPr>
-                <w:rFonts w:ascii="微软雅黑" w:eastAsia="微软雅黑" w:hAnsi="微软雅黑" w:hint="eastAsia"/>
-                <w:kern w:val="0"/>
-                <w:sz w:val="22"/>
-              </w:rPr>
-              <w:t>以及所有修改</w:t>
-            </w:r>
-            <w:r>
-              <w:rPr>
-                <w:rFonts w:ascii="微软雅黑" w:eastAsia="微软雅黑" w:hAnsi="微软雅黑" w:hint="eastAsia"/>
-                <w:b/>
-                <w:kern w:val="0"/>
-                <w:sz w:val="22"/>
-              </w:rPr>
-              <w:t>战斗</w:t>
-            </w:r>
-            <w:r>
-              <w:rPr>
-                <w:rFonts w:ascii="微软雅黑" w:eastAsia="微软雅黑" w:hAnsi="微软雅黑" w:hint="eastAsia"/>
-                <w:b/>
-                <w:kern w:val="0"/>
-                <w:sz w:val="22"/>
-              </w:rPr>
-              <w:t>分辨率</w:t>
-            </w:r>
-            <w:r>
-              <w:rPr>
-                <w:rFonts w:ascii="微软雅黑" w:eastAsia="微软雅黑" w:hAnsi="微软雅黑" w:hint="eastAsia"/>
-                <w:kern w:val="0"/>
-                <w:sz w:val="22"/>
-              </w:rPr>
-              <w:t>的插件</w:t>
-            </w:r>
-            <w:r>
-              <w:rPr>
-                <w:rFonts w:ascii="微软雅黑" w:eastAsia="微软雅黑" w:hAnsi="微软雅黑" w:hint="eastAsia"/>
-                <w:kern w:val="0"/>
-                <w:sz w:val="22"/>
-              </w:rPr>
-              <w:t>）</w:t>
-            </w:r>
-          </w:p>
-        </w:tc>
-      </w:tr>
-    </w:tbl>
-    <w:p>
-      <w:pPr>
-        <w:widowControl/>
-        <w:adjustRightInd w:val="0"/>
-        <w:snapToGrid w:val="0"/>
-        <w:spacing w:after="200"/>
-        <w:jc w:val="left"/>
-        <w:rPr>
-          <w:rFonts w:ascii="Tahoma" w:eastAsia="微软雅黑" w:hAnsi="Tahoma"/>
-          <w:kern w:val="0"/>
-          <w:sz w:val="22"/>
-        </w:rPr>
-      </w:pPr>
-      <w:r>
-        <w:rPr>
-          <w:rFonts w:ascii="Tahoma" w:eastAsia="微软雅黑" w:hAnsi="Tahoma" w:hint="eastAsia"/>
-          <w:kern w:val="0"/>
-          <w:sz w:val="22"/>
-        </w:rPr>
-        <w:t>你可以用</w:t>
-      </w:r>
-      <w:r>
-        <w:rPr>
-          <w:rFonts w:ascii="Tahoma" w:eastAsia="微软雅黑" w:hAnsi="Tahoma"/>
-          <w:kern w:val="0"/>
-          <w:sz w:val="22"/>
-        </w:rPr>
-        <w:t>Drill_BattleBackground</w:t>
-      </w:r>
-      <w:r>
-        <w:rPr>
-          <w:rFonts w:ascii="Tahoma" w:eastAsia="微软雅黑" w:hAnsi="Tahoma" w:hint="eastAsia"/>
-          <w:kern w:val="0"/>
-          <w:sz w:val="22"/>
-        </w:rPr>
-        <w:t>，该插件已</w:t>
-      </w:r>
-      <w:r>
-        <w:rPr>
-          <w:rFonts w:ascii="Tahoma" w:eastAsia="微软雅黑" w:hAnsi="Tahoma" w:hint="eastAsia"/>
-          <w:kern w:val="0"/>
-          <w:sz w:val="22"/>
-        </w:rPr>
-        <w:t>支持</w:t>
-      </w:r>
-      <w:r>
-        <w:rPr>
-          <w:rFonts w:ascii="Tahoma" w:eastAsia="微软雅黑" w:hAnsi="Tahoma" w:hint="eastAsia"/>
-          <w:kern w:val="0"/>
-          <w:sz w:val="22"/>
-        </w:rPr>
-        <w:t>YEP</w:t>
-      </w:r>
-      <w:r>
-        <w:rPr>
-          <w:rFonts w:ascii="Tahoma" w:eastAsia="微软雅黑" w:hAnsi="Tahoma" w:hint="eastAsia"/>
-          <w:kern w:val="0"/>
-          <w:sz w:val="22"/>
-        </w:rPr>
-        <w:t>。</w:t>
-      </w:r>
     </w:p>
     <w:sectPr>
       <w:pgSz w:w="11906" w:h="16838"/>
@@ -3825,7 +4494,7 @@
 </file>
 
 <file path=word/endnotes.xml><?xml version="1.0" encoding="utf-8"?>
-<w:endnotes xmlns:wpc="http://schemas.microsoft.com/office/word/2010/wordprocessingCanvas" xmlns:cx="http://schemas.microsoft.com/office/drawing/2014/chartex" xmlns:mc="http://schemas.openxmlformats.org/markup-compatibility/2006" xmlns:o="urn:schemas-microsoft-com:office:office" xmlns:r="http://schemas.openxmlformats.org/officeDocument/2006/relationships" xmlns:m="http://schemas.openxmlformats.org/officeDocument/2006/math" xmlns:v="urn:schemas-microsoft-com:vml" xmlns:wp14="http://schemas.microsoft.com/office/word/2010/wordprocessingDrawing" xmlns:wp="http://schemas.openxmlformats.org/drawingml/2006/wordprocessingDrawing" xmlns:w10="urn:schemas-microsoft-com:office:word" xmlns:w="http://schemas.openxmlformats.org/wordprocessingml/2006/main" xmlns:w14="http://schemas.microsoft.com/office/word/2010/wordml" xmlns:w15="http://schemas.microsoft.com/office/word/2012/wordml" xmlns:w16se="http://schemas.microsoft.com/office/word/2015/wordml/symex" xmlns:wpg="http://schemas.microsoft.com/office/word/2010/wordprocessingGroup" xmlns:wpi="http://schemas.microsoft.com/office/word/2010/wordprocessingInk" xmlns:wne="http://schemas.microsoft.com/office/word/2006/wordml" xmlns:wps="http://schemas.microsoft.com/office/word/2010/wordprocessingShape" mc:Ignorable="w14 w15 w16se wp14">
+<w:endnotes xmlns:wpc="http://schemas.microsoft.com/office/word/2010/wordprocessingCanvas" xmlns:cx="http://schemas.microsoft.com/office/drawing/2014/chartex" xmlns:cx1="http://schemas.microsoft.com/office/drawing/2015/9/8/chartex" xmlns:cx2="http://schemas.microsoft.com/office/drawing/2015/10/21/chartex" xmlns:cx3="http://schemas.microsoft.com/office/drawing/2016/5/9/chartex" xmlns:cx4="http://schemas.microsoft.com/office/drawing/2016/5/10/chartex" xmlns:cx5="http://schemas.microsoft.com/office/drawing/2016/5/11/chartex" xmlns:cx6="http://schemas.microsoft.com/office/drawing/2016/5/12/chartex" xmlns:cx7="http://schemas.microsoft.com/office/drawing/2016/5/13/chartex" xmlns:cx8="http://schemas.microsoft.com/office/drawing/2016/5/14/chartex" xmlns:mc="http://schemas.openxmlformats.org/markup-compatibility/2006" xmlns:aink="http://schemas.microsoft.com/office/drawing/2016/ink" xmlns:am3d="http://schemas.microsoft.com/office/drawing/2017/model3d" xmlns:o="urn:schemas-microsoft-com:office:office" xmlns:r="http://schemas.openxmlformats.org/officeDocument/2006/relationships" xmlns:m="http://schemas.openxmlformats.org/officeDocument/2006/math" xmlns:v="urn:schemas-microsoft-com:vml" xmlns:wp14="http://schemas.microsoft.com/office/word/2010/wordprocessingDrawing" xmlns:wp="http://schemas.openxmlformats.org/drawingml/2006/wordprocessingDrawing" xmlns:w10="urn:schemas-microsoft-com:office:word" xmlns:w="http://schemas.openxmlformats.org/wordprocessingml/2006/main" xmlns:w14="http://schemas.microsoft.com/office/word/2010/wordml" xmlns:w15="http://schemas.microsoft.com/office/word/2012/wordml" xmlns:w16cex="http://schemas.microsoft.com/office/word/2018/wordml/cex" xmlns:w16cid="http://schemas.microsoft.com/office/word/2016/wordml/cid" xmlns:w16="http://schemas.microsoft.com/office/word/2018/wordml" xmlns:w16se="http://schemas.microsoft.com/office/word/2015/wordml/symex" xmlns:wpg="http://schemas.microsoft.com/office/word/2010/wordprocessingGroup" xmlns:wpi="http://schemas.microsoft.com/office/word/2010/wordprocessingInk" xmlns:wne="http://schemas.microsoft.com/office/word/2006/wordml" xmlns:wps="http://schemas.microsoft.com/office/word/2010/wordprocessingShape" mc:Ignorable="w14 w15 w16se w16cid w16 w16cex wp14">
   <w:endnote w:type="separator" w:id="-1">
     <w:p>
       <w:r>
@@ -3843,38 +4512,8 @@
 </w:endnotes>
 </file>
 
-<file path=word/footer1.xml><?xml version="1.0" encoding="utf-8"?>
-<w:ftr xmlns:wpc="http://schemas.microsoft.com/office/word/2010/wordprocessingCanvas" xmlns:cx="http://schemas.microsoft.com/office/drawing/2014/chartex" xmlns:mc="http://schemas.openxmlformats.org/markup-compatibility/2006" xmlns:o="urn:schemas-microsoft-com:office:office" xmlns:r="http://schemas.openxmlformats.org/officeDocument/2006/relationships" xmlns:m="http://schemas.openxmlformats.org/officeDocument/2006/math" xmlns:v="urn:schemas-microsoft-com:vml" xmlns:wp14="http://schemas.microsoft.com/office/word/2010/wordprocessingDrawing" xmlns:wp="http://schemas.openxmlformats.org/drawingml/2006/wordprocessingDrawing" xmlns:w10="urn:schemas-microsoft-com:office:word" xmlns:w="http://schemas.openxmlformats.org/wordprocessingml/2006/main" xmlns:w14="http://schemas.microsoft.com/office/word/2010/wordml" xmlns:w15="http://schemas.microsoft.com/office/word/2012/wordml" xmlns:w16se="http://schemas.microsoft.com/office/word/2015/wordml/symex" xmlns:wpg="http://schemas.microsoft.com/office/word/2010/wordprocessingGroup" xmlns:wpi="http://schemas.microsoft.com/office/word/2010/wordprocessingInk" xmlns:wne="http://schemas.microsoft.com/office/word/2006/wordml" xmlns:wps="http://schemas.microsoft.com/office/word/2010/wordprocessingShape" mc:Ignorable="w14 w15 w16se wp14">
-  <w:p>
-    <w:pPr>
-      <w:pStyle w:val="a8"/>
-    </w:pPr>
-  </w:p>
-</w:ftr>
-</file>
-
-<file path=word/footer2.xml><?xml version="1.0" encoding="utf-8"?>
-<w:ftr xmlns:wpc="http://schemas.microsoft.com/office/word/2010/wordprocessingCanvas" xmlns:cx="http://schemas.microsoft.com/office/drawing/2014/chartex" xmlns:mc="http://schemas.openxmlformats.org/markup-compatibility/2006" xmlns:o="urn:schemas-microsoft-com:office:office" xmlns:r="http://schemas.openxmlformats.org/officeDocument/2006/relationships" xmlns:m="http://schemas.openxmlformats.org/officeDocument/2006/math" xmlns:v="urn:schemas-microsoft-com:vml" xmlns:wp14="http://schemas.microsoft.com/office/word/2010/wordprocessingDrawing" xmlns:wp="http://schemas.openxmlformats.org/drawingml/2006/wordprocessingDrawing" xmlns:w10="urn:schemas-microsoft-com:office:word" xmlns:w="http://schemas.openxmlformats.org/wordprocessingml/2006/main" xmlns:w14="http://schemas.microsoft.com/office/word/2010/wordml" xmlns:w15="http://schemas.microsoft.com/office/word/2012/wordml" xmlns:w16se="http://schemas.microsoft.com/office/word/2015/wordml/symex" xmlns:wpg="http://schemas.microsoft.com/office/word/2010/wordprocessingGroup" xmlns:wpi="http://schemas.microsoft.com/office/word/2010/wordprocessingInk" xmlns:wne="http://schemas.microsoft.com/office/word/2006/wordml" xmlns:wps="http://schemas.microsoft.com/office/word/2010/wordprocessingShape" mc:Ignorable="w14 w15 w16se wp14">
-  <w:p>
-    <w:pPr>
-      <w:pStyle w:val="a8"/>
-    </w:pPr>
-  </w:p>
-</w:ftr>
-</file>
-
-<file path=word/footer3.xml><?xml version="1.0" encoding="utf-8"?>
-<w:ftr xmlns:wpc="http://schemas.microsoft.com/office/word/2010/wordprocessingCanvas" xmlns:cx="http://schemas.microsoft.com/office/drawing/2014/chartex" xmlns:mc="http://schemas.openxmlformats.org/markup-compatibility/2006" xmlns:o="urn:schemas-microsoft-com:office:office" xmlns:r="http://schemas.openxmlformats.org/officeDocument/2006/relationships" xmlns:m="http://schemas.openxmlformats.org/officeDocument/2006/math" xmlns:v="urn:schemas-microsoft-com:vml" xmlns:wp14="http://schemas.microsoft.com/office/word/2010/wordprocessingDrawing" xmlns:wp="http://schemas.openxmlformats.org/drawingml/2006/wordprocessingDrawing" xmlns:w10="urn:schemas-microsoft-com:office:word" xmlns:w="http://schemas.openxmlformats.org/wordprocessingml/2006/main" xmlns:w14="http://schemas.microsoft.com/office/word/2010/wordml" xmlns:w15="http://schemas.microsoft.com/office/word/2012/wordml" xmlns:w16se="http://schemas.microsoft.com/office/word/2015/wordml/symex" xmlns:wpg="http://schemas.microsoft.com/office/word/2010/wordprocessingGroup" xmlns:wpi="http://schemas.microsoft.com/office/word/2010/wordprocessingInk" xmlns:wne="http://schemas.microsoft.com/office/word/2006/wordml" xmlns:wps="http://schemas.microsoft.com/office/word/2010/wordprocessingShape" mc:Ignorable="w14 w15 w16se wp14">
-  <w:p>
-    <w:pPr>
-      <w:pStyle w:val="a8"/>
-    </w:pPr>
-  </w:p>
-</w:ftr>
-</file>
-
 <file path=word/footnotes.xml><?xml version="1.0" encoding="utf-8"?>
-<w:footnotes xmlns:wpc="http://schemas.microsoft.com/office/word/2010/wordprocessingCanvas" xmlns:cx="http://schemas.microsoft.com/office/drawing/2014/chartex" xmlns:mc="http://schemas.openxmlformats.org/markup-compatibility/2006" xmlns:o="urn:schemas-microsoft-com:office:office" xmlns:r="http://schemas.openxmlformats.org/officeDocument/2006/relationships" xmlns:m="http://schemas.openxmlformats.org/officeDocument/2006/math" xmlns:v="urn:schemas-microsoft-com:vml" xmlns:wp14="http://schemas.microsoft.com/office/word/2010/wordprocessingDrawing" xmlns:wp="http://schemas.openxmlformats.org/drawingml/2006/wordprocessingDrawing" xmlns:w10="urn:schemas-microsoft-com:office:word" xmlns:w="http://schemas.openxmlformats.org/wordprocessingml/2006/main" xmlns:w14="http://schemas.microsoft.com/office/word/2010/wordml" xmlns:w15="http://schemas.microsoft.com/office/word/2012/wordml" xmlns:w16se="http://schemas.microsoft.com/office/word/2015/wordml/symex" xmlns:wpg="http://schemas.microsoft.com/office/word/2010/wordprocessingGroup" xmlns:wpi="http://schemas.microsoft.com/office/word/2010/wordprocessingInk" xmlns:wne="http://schemas.microsoft.com/office/word/2006/wordml" xmlns:wps="http://schemas.microsoft.com/office/word/2010/wordprocessingShape" mc:Ignorable="w14 w15 w16se wp14">
+<w:footnotes xmlns:wpc="http://schemas.microsoft.com/office/word/2010/wordprocessingCanvas" xmlns:cx="http://schemas.microsoft.com/office/drawing/2014/chartex" xmlns:cx1="http://schemas.microsoft.com/office/drawing/2015/9/8/chartex" xmlns:cx2="http://schemas.microsoft.com/office/drawing/2015/10/21/chartex" xmlns:cx3="http://schemas.microsoft.com/office/drawing/2016/5/9/chartex" xmlns:cx4="http://schemas.microsoft.com/office/drawing/2016/5/10/chartex" xmlns:cx5="http://schemas.microsoft.com/office/drawing/2016/5/11/chartex" xmlns:cx6="http://schemas.microsoft.com/office/drawing/2016/5/12/chartex" xmlns:cx7="http://schemas.microsoft.com/office/drawing/2016/5/13/chartex" xmlns:cx8="http://schemas.microsoft.com/office/drawing/2016/5/14/chartex" xmlns:mc="http://schemas.openxmlformats.org/markup-compatibility/2006" xmlns:aink="http://schemas.microsoft.com/office/drawing/2016/ink" xmlns:am3d="http://schemas.microsoft.com/office/drawing/2017/model3d" xmlns:o="urn:schemas-microsoft-com:office:office" xmlns:r="http://schemas.openxmlformats.org/officeDocument/2006/relationships" xmlns:m="http://schemas.openxmlformats.org/officeDocument/2006/math" xmlns:v="urn:schemas-microsoft-com:vml" xmlns:wp14="http://schemas.microsoft.com/office/word/2010/wordprocessingDrawing" xmlns:wp="http://schemas.openxmlformats.org/drawingml/2006/wordprocessingDrawing" xmlns:w10="urn:schemas-microsoft-com:office:word" xmlns:w="http://schemas.openxmlformats.org/wordprocessingml/2006/main" xmlns:w14="http://schemas.microsoft.com/office/word/2010/wordml" xmlns:w15="http://schemas.microsoft.com/office/word/2012/wordml" xmlns:w16cex="http://schemas.microsoft.com/office/word/2018/wordml/cex" xmlns:w16cid="http://schemas.microsoft.com/office/word/2016/wordml/cid" xmlns:w16="http://schemas.microsoft.com/office/word/2018/wordml" xmlns:w16se="http://schemas.microsoft.com/office/word/2015/wordml/symex" xmlns:wpg="http://schemas.microsoft.com/office/word/2010/wordprocessingGroup" xmlns:wpi="http://schemas.microsoft.com/office/word/2010/wordprocessingInk" xmlns:wne="http://schemas.microsoft.com/office/word/2006/wordml" xmlns:wps="http://schemas.microsoft.com/office/word/2010/wordprocessingShape" mc:Ignorable="w14 w15 w16se w16cid w16 w16cex wp14">
   <w:footnote w:type="separator" w:id="-1">
     <w:p>
       <w:r>
@@ -3893,22 +4532,12 @@
 </file>
 
 <file path=word/header1.xml><?xml version="1.0" encoding="utf-8"?>
-<w:hdr xmlns:wpc="http://schemas.microsoft.com/office/word/2010/wordprocessingCanvas" xmlns:cx="http://schemas.microsoft.com/office/drawing/2014/chartex" xmlns:mc="http://schemas.openxmlformats.org/markup-compatibility/2006" xmlns:o="urn:schemas-microsoft-com:office:office" xmlns:r="http://schemas.openxmlformats.org/officeDocument/2006/relationships" xmlns:m="http://schemas.openxmlformats.org/officeDocument/2006/math" xmlns:v="urn:schemas-microsoft-com:vml" xmlns:wp14="http://schemas.microsoft.com/office/word/2010/wordprocessingDrawing" xmlns:wp="http://schemas.openxmlformats.org/drawingml/2006/wordprocessingDrawing" xmlns:w10="urn:schemas-microsoft-com:office:word" xmlns:w="http://schemas.openxmlformats.org/wordprocessingml/2006/main" xmlns:w14="http://schemas.microsoft.com/office/word/2010/wordml" xmlns:w15="http://schemas.microsoft.com/office/word/2012/wordml" xmlns:w16se="http://schemas.microsoft.com/office/word/2015/wordml/symex" xmlns:wpg="http://schemas.microsoft.com/office/word/2010/wordprocessingGroup" xmlns:wpi="http://schemas.microsoft.com/office/word/2010/wordprocessingInk" xmlns:wne="http://schemas.microsoft.com/office/word/2006/wordml" xmlns:wps="http://schemas.microsoft.com/office/word/2010/wordprocessingShape" mc:Ignorable="w14 w15 w16se wp14">
-  <w:p>
-    <w:pPr>
-      <w:pStyle w:val="a6"/>
-    </w:pPr>
-  </w:p>
-</w:hdr>
-</file>
-
-<file path=word/header2.xml><?xml version="1.0" encoding="utf-8"?>
-<w:hdr xmlns:wpc="http://schemas.microsoft.com/office/word/2010/wordprocessingCanvas" xmlns:cx="http://schemas.microsoft.com/office/drawing/2014/chartex" xmlns:mc="http://schemas.openxmlformats.org/markup-compatibility/2006" xmlns:o="urn:schemas-microsoft-com:office:office" xmlns:r="http://schemas.openxmlformats.org/officeDocument/2006/relationships" xmlns:m="http://schemas.openxmlformats.org/officeDocument/2006/math" xmlns:v="urn:schemas-microsoft-com:vml" xmlns:wp14="http://schemas.microsoft.com/office/word/2010/wordprocessingDrawing" xmlns:wp="http://schemas.openxmlformats.org/drawingml/2006/wordprocessingDrawing" xmlns:w10="urn:schemas-microsoft-com:office:word" xmlns:w="http://schemas.openxmlformats.org/wordprocessingml/2006/main" xmlns:w14="http://schemas.microsoft.com/office/word/2010/wordml" xmlns:w15="http://schemas.microsoft.com/office/word/2012/wordml" xmlns:w16se="http://schemas.microsoft.com/office/word/2015/wordml/symex" xmlns:wpg="http://schemas.microsoft.com/office/word/2010/wordprocessingGroup" xmlns:wpi="http://schemas.microsoft.com/office/word/2010/wordprocessingInk" xmlns:wne="http://schemas.microsoft.com/office/word/2006/wordml" xmlns:wps="http://schemas.microsoft.com/office/word/2010/wordprocessingShape" mc:Ignorable="w14 w15 w16se wp14">
+<w:hdr xmlns:wpc="http://schemas.microsoft.com/office/word/2010/wordprocessingCanvas" xmlns:cx="http://schemas.microsoft.com/office/drawing/2014/chartex" xmlns:cx1="http://schemas.microsoft.com/office/drawing/2015/9/8/chartex" xmlns:cx2="http://schemas.microsoft.com/office/drawing/2015/10/21/chartex" xmlns:cx3="http://schemas.microsoft.com/office/drawing/2016/5/9/chartex" xmlns:cx4="http://schemas.microsoft.com/office/drawing/2016/5/10/chartex" xmlns:cx5="http://schemas.microsoft.com/office/drawing/2016/5/11/chartex" xmlns:cx6="http://schemas.microsoft.com/office/drawing/2016/5/12/chartex" xmlns:cx7="http://schemas.microsoft.com/office/drawing/2016/5/13/chartex" xmlns:cx8="http://schemas.microsoft.com/office/drawing/2016/5/14/chartex" xmlns:mc="http://schemas.openxmlformats.org/markup-compatibility/2006" xmlns:aink="http://schemas.microsoft.com/office/drawing/2016/ink" xmlns:am3d="http://schemas.microsoft.com/office/drawing/2017/model3d" xmlns:o="urn:schemas-microsoft-com:office:office" xmlns:r="http://schemas.openxmlformats.org/officeDocument/2006/relationships" xmlns:m="http://schemas.openxmlformats.org/officeDocument/2006/math" xmlns:v="urn:schemas-microsoft-com:vml" xmlns:wp14="http://schemas.microsoft.com/office/word/2010/wordprocessingDrawing" xmlns:wp="http://schemas.openxmlformats.org/drawingml/2006/wordprocessingDrawing" xmlns:w10="urn:schemas-microsoft-com:office:word" xmlns:w="http://schemas.openxmlformats.org/wordprocessingml/2006/main" xmlns:w14="http://schemas.microsoft.com/office/word/2010/wordml" xmlns:w15="http://schemas.microsoft.com/office/word/2012/wordml" xmlns:w16cex="http://schemas.microsoft.com/office/word/2018/wordml/cex" xmlns:w16cid="http://schemas.microsoft.com/office/word/2016/wordml/cid" xmlns:w16="http://schemas.microsoft.com/office/word/2018/wordml" xmlns:w16se="http://schemas.microsoft.com/office/word/2015/wordml/symex" xmlns:wpg="http://schemas.microsoft.com/office/word/2010/wordprocessingGroup" xmlns:wpi="http://schemas.microsoft.com/office/word/2010/wordprocessingInk" xmlns:wne="http://schemas.microsoft.com/office/word/2006/wordml" xmlns:wps="http://schemas.microsoft.com/office/word/2010/wordprocessingShape" mc:Ignorable="w14 w15 w16se w16cid w16 w16cex wp14">
   <w:p>
     <w:pPr>
       <w:jc w:val="center"/>
       <w:rPr>
-        <w:rFonts w:ascii="微软雅黑" w:eastAsia="微软雅黑" w:hAnsi="微软雅黑" w:hint="eastAsia"/>
+        <w:rFonts w:ascii="微软雅黑" w:eastAsia="微软雅黑" w:hAnsi="微软雅黑"/>
         <w:sz w:val="20"/>
       </w:rPr>
     </w:pPr>
@@ -3919,7 +4548,7 @@
         <w:sz w:val="20"/>
       </w:rPr>
       <w:drawing>
-        <wp:anchor distT="0" distB="0" distL="114300" distR="114300" simplePos="0" relativeHeight="251658240" behindDoc="1" locked="0" layoutInCell="1" allowOverlap="1" wp14:anchorId="126ACEBD" wp14:editId="2689DB2A">
+        <wp:anchor distT="0" distB="0" distL="114300" distR="114300" simplePos="0" relativeHeight="251657216" behindDoc="1" locked="0" layoutInCell="1" allowOverlap="1" wp14:anchorId="4642469B" wp14:editId="779B8943">
           <wp:simplePos x="0" y="0"/>
           <wp:positionH relativeFrom="column">
             <wp:posOffset>2247900</wp:posOffset>
@@ -4008,24 +4637,12 @@
       </w:rPr>
       <w:t>drill_up</w:t>
     </w:r>
-    <w:bookmarkStart w:id="0" w:name="_GoBack"/>
-    <w:bookmarkEnd w:id="0"/>
-  </w:p>
-</w:hdr>
-</file>
-
-<file path=word/header3.xml><?xml version="1.0" encoding="utf-8"?>
-<w:hdr xmlns:wpc="http://schemas.microsoft.com/office/word/2010/wordprocessingCanvas" xmlns:cx="http://schemas.microsoft.com/office/drawing/2014/chartex" xmlns:mc="http://schemas.openxmlformats.org/markup-compatibility/2006" xmlns:o="urn:schemas-microsoft-com:office:office" xmlns:r="http://schemas.openxmlformats.org/officeDocument/2006/relationships" xmlns:m="http://schemas.openxmlformats.org/officeDocument/2006/math" xmlns:v="urn:schemas-microsoft-com:vml" xmlns:wp14="http://schemas.microsoft.com/office/word/2010/wordprocessingDrawing" xmlns:wp="http://schemas.openxmlformats.org/drawingml/2006/wordprocessingDrawing" xmlns:w10="urn:schemas-microsoft-com:office:word" xmlns:w="http://schemas.openxmlformats.org/wordprocessingml/2006/main" xmlns:w14="http://schemas.microsoft.com/office/word/2010/wordml" xmlns:w15="http://schemas.microsoft.com/office/word/2012/wordml" xmlns:w16se="http://schemas.microsoft.com/office/word/2015/wordml/symex" xmlns:wpg="http://schemas.microsoft.com/office/word/2010/wordprocessingGroup" xmlns:wpi="http://schemas.microsoft.com/office/word/2010/wordprocessingInk" xmlns:wne="http://schemas.microsoft.com/office/word/2006/wordml" xmlns:wps="http://schemas.microsoft.com/office/word/2010/wordprocessingShape" mc:Ignorable="w14 w15 w16se wp14">
-  <w:p>
-    <w:pPr>
-      <w:pStyle w:val="a6"/>
-    </w:pPr>
   </w:p>
 </w:hdr>
 </file>
 
 <file path=word/styles.xml><?xml version="1.0" encoding="utf-8"?>
-<w:styles xmlns:mc="http://schemas.openxmlformats.org/markup-compatibility/2006" xmlns:r="http://schemas.openxmlformats.org/officeDocument/2006/relationships" xmlns:w="http://schemas.openxmlformats.org/wordprocessingml/2006/main" xmlns:w14="http://schemas.microsoft.com/office/word/2010/wordml" xmlns:w15="http://schemas.microsoft.com/office/word/2012/wordml" xmlns:w16se="http://schemas.microsoft.com/office/word/2015/wordml/symex" mc:Ignorable="w14 w15 w16se">
+<w:styles xmlns:mc="http://schemas.openxmlformats.org/markup-compatibility/2006" xmlns:r="http://schemas.openxmlformats.org/officeDocument/2006/relationships" xmlns:w="http://schemas.openxmlformats.org/wordprocessingml/2006/main" xmlns:w14="http://schemas.microsoft.com/office/word/2010/wordml" xmlns:w15="http://schemas.microsoft.com/office/word/2012/wordml" xmlns:w16cex="http://schemas.microsoft.com/office/word/2018/wordml/cex" xmlns:w16cid="http://schemas.microsoft.com/office/word/2016/wordml/cid" xmlns:w16="http://schemas.microsoft.com/office/word/2018/wordml" xmlns:w16se="http://schemas.microsoft.com/office/word/2015/wordml/symex" mc:Ignorable="w14 w15 w16se w16cid w16 w16cex">
   <w:docDefaults>
     <w:rPrDefault>
       <w:rPr>
@@ -4038,7 +4655,7 @@
     </w:rPrDefault>
     <w:pPrDefault/>
   </w:docDefaults>
-  <w:latentStyles w:defLockedState="0" w:defUIPriority="99" w:defSemiHidden="0" w:defUnhideWhenUsed="0" w:defQFormat="0" w:count="371">
+  <w:latentStyles w:defLockedState="0" w:defUIPriority="99" w:defSemiHidden="0" w:defUnhideWhenUsed="0" w:defQFormat="0" w:count="376">
     <w:lsdException w:name="Normal" w:uiPriority="0" w:qFormat="1"/>
     <w:lsdException w:name="heading 1" w:uiPriority="9" w:qFormat="1"/>
     <w:lsdException w:name="heading 2" w:semiHidden="1" w:uiPriority="9" w:unhideWhenUsed="1" w:qFormat="1"/>
@@ -4144,7 +4761,6 @@
     <w:lsdException w:name="HTML Sample" w:semiHidden="1" w:unhideWhenUsed="1"/>
     <w:lsdException w:name="HTML Typewriter" w:semiHidden="1" w:unhideWhenUsed="1"/>
     <w:lsdException w:name="HTML Variable" w:semiHidden="1" w:unhideWhenUsed="1"/>
-    <w:lsdException w:name="Normal Table" w:semiHidden="1" w:unhideWhenUsed="1"/>
     <w:lsdException w:name="annotation subject" w:semiHidden="1" w:unhideWhenUsed="1"/>
     <w:lsdException w:name="No List" w:semiHidden="1" w:unhideWhenUsed="1"/>
     <w:lsdException w:name="Outline List 1" w:semiHidden="1" w:unhideWhenUsed="1"/>
@@ -4187,11 +4803,8 @@
     <w:lsdException w:name="Table Contemporary" w:semiHidden="1" w:unhideWhenUsed="1"/>
     <w:lsdException w:name="Table Elegant" w:semiHidden="1" w:unhideWhenUsed="1"/>
     <w:lsdException w:name="Table Professional" w:semiHidden="1" w:unhideWhenUsed="1"/>
-    <w:lsdException w:name="Table Subtle 1" w:semiHidden="1" w:unhideWhenUsed="1"/>
     <w:lsdException w:name="Table Subtle 2" w:semiHidden="1" w:unhideWhenUsed="1"/>
     <w:lsdException w:name="Table Web 1" w:semiHidden="1" w:unhideWhenUsed="1"/>
-    <w:lsdException w:name="Table Web 2" w:semiHidden="1" w:unhideWhenUsed="1"/>
-    <w:lsdException w:name="Table Web 3" w:semiHidden="1" w:unhideWhenUsed="1"/>
     <w:lsdException w:name="Balloon Text" w:semiHidden="1" w:unhideWhenUsed="1"/>
     <w:lsdException w:name="Table Grid" w:uiPriority="39"/>
     <w:lsdException w:name="Table Theme" w:semiHidden="1" w:unhideWhenUsed="1"/>
@@ -4410,6 +5023,11 @@
     <w:lsdException w:name="List Table 5 Dark Accent 6" w:uiPriority="50"/>
     <w:lsdException w:name="List Table 6 Colorful Accent 6" w:uiPriority="51"/>
     <w:lsdException w:name="List Table 7 Colorful Accent 6" w:uiPriority="52"/>
+    <w:lsdException w:name="Mention" w:semiHidden="1" w:unhideWhenUsed="1"/>
+    <w:lsdException w:name="Smart Hyperlink" w:semiHidden="1" w:unhideWhenUsed="1"/>
+    <w:lsdException w:name="Hashtag" w:semiHidden="1" w:unhideWhenUsed="1"/>
+    <w:lsdException w:name="Unresolved Mention" w:semiHidden="1" w:unhideWhenUsed="1"/>
+    <w:lsdException w:name="Smart Link" w:semiHidden="1" w:unhideWhenUsed="1"/>
   </w:latentStyles>
   <w:style w:type="paragraph" w:default="1" w:styleId="a">
     <w:name w:val="Normal"/>
@@ -4725,6 +5343,28 @@
       <w:szCs w:val="32"/>
     </w:rPr>
   </w:style>
+  <w:style w:type="paragraph" w:styleId="af1">
+    <w:name w:val="List Paragraph"/>
+    <w:basedOn w:val="a"/>
+    <w:uiPriority w:val="34"/>
+    <w:qFormat/>
+    <w:rsid w:val="006B4982"/>
+    <w:pPr>
+      <w:ind w:firstLineChars="200" w:firstLine="420"/>
+    </w:pPr>
+  </w:style>
+  <w:style w:type="character" w:styleId="af2">
+    <w:name w:val="Unresolved Mention"/>
+    <w:basedOn w:val="a0"/>
+    <w:uiPriority w:val="99"/>
+    <w:semiHidden/>
+    <w:unhideWhenUsed/>
+    <w:rsid w:val="00F05EA1"/>
+    <w:rPr>
+      <w:color w:val="605E5C"/>
+      <w:shd w:val="clear" w:color="auto" w:fill="E1DFDD"/>
+    </w:rPr>
+  </w:style>
 </w:styles>
 </file>
 
@@ -5018,7 +5658,7 @@
 </file>
 
 <file path=customXml/itemProps1.xml><?xml version="1.0" encoding="utf-8"?>
-<ds:datastoreItem xmlns:ds="http://schemas.openxmlformats.org/officeDocument/2006/customXml" ds:itemID="{73C8FF46-BF2D-4C68-9B89-74987568079F}">
+<ds:datastoreItem xmlns:ds="http://schemas.openxmlformats.org/officeDocument/2006/customXml" ds:itemID="{0C314662-8D5D-476E-9748-B875EECF76B2}">
   <ds:schemaRefs>
     <ds:schemaRef ds:uri="http://schemas.openxmlformats.org/officeDocument/2006/bibliography"/>
   </ds:schemaRefs>
